--- a/SRS & SDS/Design-SDS.docx
+++ b/SRS & SDS/Design-SDS.docx
@@ -2960,6 +2960,49 @@
       <w:pPr>
         <w:pStyle w:val="CommentText"/>
       </w:pPr>
+      <w:r>
+        <w:rPr>
+          <w:noProof/>
+          <w:lang w:eastAsia="en-US"/>
+        </w:rPr>
+        <w:drawing>
+          <wp:inline distT="0" distB="0" distL="0" distR="0" wp14:anchorId="37548548" wp14:editId="7E9C50CC">
+            <wp:extent cx="5731510" cy="3053080"/>
+            <wp:effectExtent l="0" t="0" r="0" b="0"/>
+            <wp:docPr id="3" name="Picture 3"/>
+            <wp:cNvGraphicFramePr>
+              <a:graphicFrameLocks xmlns:a="http://schemas.openxmlformats.org/drawingml/2006/main" noChangeAspect="1"/>
+            </wp:cNvGraphicFramePr>
+            <a:graphic xmlns:a="http://schemas.openxmlformats.org/drawingml/2006/main">
+              <a:graphicData uri="http://schemas.openxmlformats.org/drawingml/2006/picture">
+                <pic:pic xmlns:pic="http://schemas.openxmlformats.org/drawingml/2006/picture">
+                  <pic:nvPicPr>
+                    <pic:cNvPr id="1" name=""/>
+                    <pic:cNvPicPr/>
+                  </pic:nvPicPr>
+                  <pic:blipFill>
+                    <a:blip r:embed="rId9"/>
+                    <a:stretch>
+                      <a:fillRect/>
+                    </a:stretch>
+                  </pic:blipFill>
+                  <pic:spPr>
+                    <a:xfrm>
+                      <a:off x="0" y="0"/>
+                      <a:ext cx="5731510" cy="3053080"/>
+                    </a:xfrm>
+                    <a:prstGeom prst="rect">
+                      <a:avLst/>
+                    </a:prstGeom>
+                  </pic:spPr>
+                </pic:pic>
+              </a:graphicData>
+            </a:graphic>
+          </wp:inline>
+        </w:drawing>
+      </w:r>
+      <w:bookmarkStart w:id="1" w:name="_GoBack"/>
+      <w:bookmarkEnd w:id="1"/>
     </w:p>
     <w:p>
       <w:pPr>
@@ -2975,20 +3018,21 @@
           <w:szCs w:val="28"/>
         </w:rPr>
       </w:pPr>
-      <w:bookmarkStart w:id="1" w:name="__RefHeading__2951_1022963309"/>
-      <w:bookmarkStart w:id="2" w:name="_Toc335930505"/>
-      <w:bookmarkStart w:id="3" w:name="_Toc364239313"/>
-      <w:bookmarkEnd w:id="1"/>
+      <w:bookmarkStart w:id="2" w:name="__RefHeading__2951_1022963309"/>
+      <w:bookmarkStart w:id="3" w:name="_Toc335930505"/>
+      <w:bookmarkStart w:id="4" w:name="_Toc364239313"/>
+      <w:bookmarkEnd w:id="2"/>
       <w:r>
         <w:rPr>
           <w:b/>
           <w:sz w:val="28"/>
           <w:szCs w:val="28"/>
         </w:rPr>
+        <w:lastRenderedPageBreak/>
         <w:t>Functional Requirements</w:t>
       </w:r>
-      <w:bookmarkEnd w:id="2"/>
       <w:bookmarkEnd w:id="3"/>
+      <w:bookmarkEnd w:id="4"/>
     </w:p>
     <w:p>
       <w:pPr>
@@ -2999,8 +3043,8 @@
           <w:szCs w:val="22"/>
         </w:rPr>
       </w:pPr>
-      <w:bookmarkStart w:id="4" w:name="_Toc335930508"/>
-      <w:bookmarkStart w:id="5" w:name="_Toc364239314"/>
+      <w:bookmarkStart w:id="5" w:name="_Toc335930508"/>
+      <w:bookmarkStart w:id="6" w:name="_Toc364239314"/>
       <w:r>
         <w:rPr>
           <w:b/>
@@ -3009,8 +3053,8 @@
         </w:rPr>
         <w:t xml:space="preserve">Feature/Component #1: </w:t>
       </w:r>
-      <w:bookmarkEnd w:id="4"/>
       <w:bookmarkEnd w:id="5"/>
+      <w:bookmarkEnd w:id="6"/>
       <w:r>
         <w:rPr>
           <w:b/>
@@ -3028,18 +3072,17 @@
           <w:szCs w:val="22"/>
         </w:rPr>
       </w:pPr>
-      <w:bookmarkStart w:id="6" w:name="_Toc335930509"/>
-      <w:bookmarkStart w:id="7" w:name="_Toc364239315"/>
+      <w:bookmarkStart w:id="7" w:name="_Toc335930509"/>
+      <w:bookmarkStart w:id="8" w:name="_Toc364239315"/>
       <w:r>
         <w:rPr>
           <w:sz w:val="22"/>
           <w:szCs w:val="22"/>
         </w:rPr>
-        <w:lastRenderedPageBreak/>
         <w:t>User Interfaces</w:t>
       </w:r>
-      <w:bookmarkEnd w:id="6"/>
       <w:bookmarkEnd w:id="7"/>
+      <w:bookmarkEnd w:id="8"/>
     </w:p>
     <w:p>
       <w:pPr>
@@ -3067,7 +3110,7 @@
                     <pic:cNvPicPr/>
                   </pic:nvPicPr>
                   <pic:blipFill>
-                    <a:blip r:embed="rId9">
+                    <a:blip r:embed="rId10">
                       <a:extLst>
                         <a:ext uri="{28A0092B-C50C-407E-A947-70E740481C1C}">
                           <a14:useLocalDpi xmlns:a14="http://schemas.microsoft.com/office/drawing/2010/main" val="0"/>
@@ -3123,7 +3166,7 @@
           <w:szCs w:val="22"/>
         </w:rPr>
       </w:pPr>
-      <w:bookmarkStart w:id="8" w:name="_Toc364239316"/>
+      <w:bookmarkStart w:id="9" w:name="_Toc364239316"/>
       <w:r>
         <w:rPr>
           <w:sz w:val="22"/>
@@ -3131,7 +3174,7 @@
         </w:rPr>
         <w:t>Functional Requirements</w:t>
       </w:r>
-      <w:bookmarkEnd w:id="8"/>
+      <w:bookmarkEnd w:id="9"/>
     </w:p>
     <w:tbl>
       <w:tblPr>
@@ -3800,7 +3843,15 @@
                 <w:sz w:val="20"/>
                 <w:szCs w:val="20"/>
               </w:rPr>
-              <w:t>Nếu không có mạng internet hiển thị “Không có kết nối internet</w:t>
+              <w:t xml:space="preserve">Nếu không có mạng internet hiển thị “Không có kết nối </w:t>
+            </w:r>
+            <w:r>
+              <w:rPr>
+                <w:sz w:val="20"/>
+                <w:szCs w:val="20"/>
+              </w:rPr>
+              <w:lastRenderedPageBreak/>
+              <w:t>internet</w:t>
             </w:r>
             <w:r>
               <w:rPr>
@@ -3828,7 +3879,7 @@
           <w:numId w:val="0"/>
         </w:numPr>
       </w:pPr>
-      <w:bookmarkStart w:id="9" w:name="_Toc3359305082"/>
+      <w:bookmarkStart w:id="10" w:name="_Toc3359305082"/>
     </w:p>
     <w:p>
       <w:pPr>
@@ -3862,7 +3913,7 @@
           <w:szCs w:val="22"/>
         </w:rPr>
       </w:pPr>
-      <w:bookmarkStart w:id="10" w:name="_Toc364239317"/>
+      <w:bookmarkStart w:id="11" w:name="_Toc364239317"/>
       <w:r>
         <w:rPr>
           <w:b/>
@@ -3871,8 +3922,8 @@
         </w:rPr>
         <w:t xml:space="preserve">Feature/Component #2: </w:t>
       </w:r>
-      <w:bookmarkEnd w:id="9"/>
       <w:bookmarkEnd w:id="10"/>
+      <w:bookmarkEnd w:id="11"/>
       <w:r>
         <w:rPr>
           <w:b/>
@@ -3890,7 +3941,7 @@
           <w:szCs w:val="22"/>
         </w:rPr>
       </w:pPr>
-      <w:bookmarkStart w:id="11" w:name="_Toc364239318"/>
+      <w:bookmarkStart w:id="12" w:name="_Toc364239318"/>
       <w:r>
         <w:rPr>
           <w:sz w:val="22"/>
@@ -3898,7 +3949,7 @@
         </w:rPr>
         <w:t>User Interfaces</w:t>
       </w:r>
-      <w:bookmarkEnd w:id="11"/>
+      <w:bookmarkEnd w:id="12"/>
     </w:p>
     <w:p>
       <w:pPr>
@@ -3926,7 +3977,7 @@
                     <pic:cNvPicPr/>
                   </pic:nvPicPr>
                   <pic:blipFill>
-                    <a:blip r:embed="rId10">
+                    <a:blip r:embed="rId11">
                       <a:extLst>
                         <a:ext uri="{28A0092B-C50C-407E-A947-70E740481C1C}">
                           <a14:useLocalDpi xmlns:a14="http://schemas.microsoft.com/office/drawing/2010/main" val="0"/>
@@ -4075,18 +4126,17 @@
           <w:szCs w:val="22"/>
         </w:rPr>
       </w:pPr>
-      <w:bookmarkStart w:id="12" w:name="_Toc335930510"/>
-      <w:bookmarkStart w:id="13" w:name="_Toc364239319"/>
+      <w:bookmarkStart w:id="13" w:name="_Toc335930510"/>
+      <w:bookmarkStart w:id="14" w:name="_Toc364239319"/>
       <w:r>
         <w:rPr>
           <w:sz w:val="22"/>
           <w:szCs w:val="22"/>
         </w:rPr>
-        <w:lastRenderedPageBreak/>
         <w:t>Functional Requirements</w:t>
       </w:r>
-      <w:bookmarkEnd w:id="12"/>
       <w:bookmarkEnd w:id="13"/>
+      <w:bookmarkEnd w:id="14"/>
     </w:p>
     <w:tbl>
       <w:tblPr>
@@ -4295,10 +4345,10 @@
                 <w:sz w:val="20"/>
               </w:rPr>
             </w:pPr>
-            <w:bookmarkStart w:id="14" w:name="_Toc362451122"/>
-            <w:bookmarkStart w:id="15" w:name="_Toc362459273"/>
-            <w:bookmarkStart w:id="16" w:name="_Toc363144672"/>
-            <w:bookmarkStart w:id="17" w:name="_Toc364239320"/>
+            <w:bookmarkStart w:id="15" w:name="_Toc362451122"/>
+            <w:bookmarkStart w:id="16" w:name="_Toc362459273"/>
+            <w:bookmarkStart w:id="17" w:name="_Toc363144672"/>
+            <w:bookmarkStart w:id="18" w:name="_Toc364239320"/>
             <w:r>
               <w:rPr>
                 <w:sz w:val="20"/>
@@ -4312,10 +4362,10 @@
               </w:rPr>
               <w:t xml:space="preserve"> Screen</w:t>
             </w:r>
-            <w:bookmarkEnd w:id="14"/>
             <w:bookmarkEnd w:id="15"/>
             <w:bookmarkEnd w:id="16"/>
             <w:bookmarkEnd w:id="17"/>
+            <w:bookmarkEnd w:id="18"/>
           </w:p>
           <w:p>
             <w:pPr>
@@ -6563,7 +6613,7 @@
         <w:pStyle w:val="Textbody"/>
         <w:ind w:left="0"/>
       </w:pPr>
-      <w:bookmarkStart w:id="18" w:name="_Toc3359305081"/>
+      <w:bookmarkStart w:id="19" w:name="_Toc3359305081"/>
     </w:p>
     <w:p>
       <w:pPr>
@@ -17752,7 +17802,7 @@
           <w:szCs w:val="22"/>
         </w:rPr>
       </w:pPr>
-      <w:bookmarkStart w:id="19" w:name="_Toc364239328"/>
+      <w:bookmarkStart w:id="20" w:name="_Toc364239328"/>
       <w:r>
         <w:rPr>
           <w:b/>
@@ -17761,8 +17811,8 @@
         </w:rPr>
         <w:t xml:space="preserve">Feature/Component #3: </w:t>
       </w:r>
-      <w:bookmarkEnd w:id="18"/>
       <w:bookmarkEnd w:id="19"/>
+      <w:bookmarkEnd w:id="20"/>
       <w:r>
         <w:rPr>
           <w:b/>
@@ -17780,7 +17830,7 @@
           <w:szCs w:val="22"/>
         </w:rPr>
       </w:pPr>
-      <w:bookmarkStart w:id="20" w:name="_Toc364239329"/>
+      <w:bookmarkStart w:id="21" w:name="_Toc364239329"/>
       <w:r>
         <w:rPr>
           <w:sz w:val="22"/>
@@ -17788,7 +17838,7 @@
         </w:rPr>
         <w:t>User Interfaces</w:t>
       </w:r>
-      <w:bookmarkEnd w:id="20"/>
+      <w:bookmarkEnd w:id="21"/>
     </w:p>
     <w:p>
       <w:pPr>
@@ -17813,2454 +17863,6 @@
                 <pic:pic xmlns:pic="http://schemas.openxmlformats.org/drawingml/2006/picture">
                   <pic:nvPicPr>
                     <pic:cNvPr id="9" name="Screenshot_20210614-123342.png"/>
-                    <pic:cNvPicPr/>
-                  </pic:nvPicPr>
-                  <pic:blipFill>
-                    <a:blip r:embed="rId11">
-                      <a:extLst>
-                        <a:ext uri="{28A0092B-C50C-407E-A947-70E740481C1C}">
-                          <a14:useLocalDpi xmlns:a14="http://schemas.microsoft.com/office/drawing/2010/main" val="0"/>
-                        </a:ext>
-                      </a:extLst>
-                    </a:blip>
-                    <a:stretch>
-                      <a:fillRect/>
-                    </a:stretch>
-                  </pic:blipFill>
-                  <pic:spPr>
-                    <a:xfrm>
-                      <a:off x="0" y="0"/>
-                      <a:ext cx="2286000" cy="5080304"/>
-                    </a:xfrm>
-                    <a:prstGeom prst="rect">
-                      <a:avLst/>
-                    </a:prstGeom>
-                  </pic:spPr>
-                </pic:pic>
-              </a:graphicData>
-            </a:graphic>
-          </wp:inline>
-        </w:drawing>
-      </w:r>
-    </w:p>
-    <w:p>
-      <w:pPr>
-        <w:pStyle w:val="Textbody"/>
-        <w:jc w:val="center"/>
-        <w:rPr>
-          <w:i/>
-        </w:rPr>
-      </w:pPr>
-      <w:r>
-        <w:rPr>
-          <w:i/>
-        </w:rPr>
-        <w:t xml:space="preserve">Image3: </w:t>
-      </w:r>
-      <w:r>
-        <w:rPr>
-          <w:i/>
-        </w:rPr>
-        <w:t>Question Screen</w:t>
-      </w:r>
-    </w:p>
-    <w:p>
-      <w:pPr>
-        <w:pStyle w:val="Heading3"/>
-        <w:rPr>
-          <w:sz w:val="22"/>
-          <w:szCs w:val="22"/>
-        </w:rPr>
-      </w:pPr>
-      <w:bookmarkStart w:id="21" w:name="_Toc364239330"/>
-      <w:r>
-        <w:rPr>
-          <w:sz w:val="22"/>
-          <w:szCs w:val="22"/>
-        </w:rPr>
-        <w:t>Functional Requirements</w:t>
-      </w:r>
-      <w:bookmarkEnd w:id="21"/>
-    </w:p>
-    <w:p>
-      <w:pPr>
-        <w:pStyle w:val="Textbody"/>
-        <w:ind w:left="720"/>
-        <w:rPr>
-          <w:i/>
-        </w:rPr>
-      </w:pPr>
-    </w:p>
-    <w:tbl>
-      <w:tblPr>
-        <w:tblW w:w="9000" w:type="dxa"/>
-        <w:tblInd w:w="730" w:type="dxa"/>
-        <w:tblLayout w:type="fixed"/>
-        <w:tblCellMar>
-          <w:left w:w="10" w:type="dxa"/>
-          <w:right w:w="10" w:type="dxa"/>
-        </w:tblCellMar>
-        <w:tblLook w:val="0000" w:firstRow="0" w:lastRow="0" w:firstColumn="0" w:lastColumn="0" w:noHBand="0" w:noVBand="0"/>
-      </w:tblPr>
-      <w:tblGrid>
-        <w:gridCol w:w="1530"/>
-        <w:gridCol w:w="3420"/>
-        <w:gridCol w:w="1710"/>
-        <w:gridCol w:w="2340"/>
-      </w:tblGrid>
-      <w:tr>
-        <w:tc>
-          <w:tcPr>
-            <w:tcW w:w="1530" w:type="dxa"/>
-            <w:tcBorders>
-              <w:top w:val="single" w:sz="4" w:space="0" w:color="808080"/>
-              <w:left w:val="single" w:sz="4" w:space="0" w:color="808080"/>
-              <w:bottom w:val="single" w:sz="4" w:space="0" w:color="808080"/>
-            </w:tcBorders>
-            <w:shd w:val="clear" w:color="auto" w:fill="9BBB59"/>
-            <w:tcMar>
-              <w:top w:w="0" w:type="dxa"/>
-              <w:left w:w="10" w:type="dxa"/>
-              <w:bottom w:w="0" w:type="dxa"/>
-              <w:right w:w="10" w:type="dxa"/>
-            </w:tcMar>
-          </w:tcPr>
-          <w:p>
-            <w:pPr>
-              <w:pStyle w:val="ListParagraph"/>
-              <w:spacing w:before="0" w:after="0"/>
-              <w:ind w:left="0"/>
-              <w:rPr>
-                <w:b/>
-                <w:bCs/>
-              </w:rPr>
-            </w:pPr>
-            <w:r>
-              <w:rPr>
-                <w:b/>
-                <w:bCs/>
-              </w:rPr>
-              <w:t>Item</w:t>
-            </w:r>
-          </w:p>
-        </w:tc>
-        <w:tc>
-          <w:tcPr>
-            <w:tcW w:w="3420" w:type="dxa"/>
-            <w:tcBorders>
-              <w:top w:val="single" w:sz="4" w:space="0" w:color="808080"/>
-              <w:left w:val="single" w:sz="4" w:space="0" w:color="808080"/>
-              <w:bottom w:val="single" w:sz="4" w:space="0" w:color="808080"/>
-            </w:tcBorders>
-            <w:shd w:val="clear" w:color="auto" w:fill="9BBB59"/>
-            <w:tcMar>
-              <w:top w:w="0" w:type="dxa"/>
-              <w:left w:w="10" w:type="dxa"/>
-              <w:bottom w:w="0" w:type="dxa"/>
-              <w:right w:w="10" w:type="dxa"/>
-            </w:tcMar>
-          </w:tcPr>
-          <w:p>
-            <w:pPr>
-              <w:pStyle w:val="ListParagraph"/>
-              <w:spacing w:before="0" w:after="0"/>
-              <w:ind w:left="0"/>
-              <w:rPr>
-                <w:b/>
-                <w:bCs/>
-                <w:sz w:val="24"/>
-              </w:rPr>
-            </w:pPr>
-            <w:r>
-              <w:rPr>
-                <w:b/>
-                <w:bCs/>
-                <w:sz w:val="24"/>
-              </w:rPr>
-              <w:t>Description</w:t>
-            </w:r>
-          </w:p>
-          <w:p>
-            <w:pPr>
-              <w:pStyle w:val="ListParagraph"/>
-              <w:spacing w:before="0" w:after="0"/>
-              <w:ind w:left="0"/>
-              <w:rPr>
-                <w:b/>
-                <w:bCs/>
-                <w:sz w:val="24"/>
-              </w:rPr>
-            </w:pPr>
-          </w:p>
-        </w:tc>
-        <w:tc>
-          <w:tcPr>
-            <w:tcW w:w="1710" w:type="dxa"/>
-            <w:tcBorders>
-              <w:top w:val="single" w:sz="4" w:space="0" w:color="808080"/>
-              <w:left w:val="single" w:sz="4" w:space="0" w:color="808080"/>
-              <w:bottom w:val="single" w:sz="4" w:space="0" w:color="808080"/>
-            </w:tcBorders>
-            <w:shd w:val="clear" w:color="auto" w:fill="9BBB59"/>
-            <w:tcMar>
-              <w:top w:w="0" w:type="dxa"/>
-              <w:left w:w="10" w:type="dxa"/>
-              <w:bottom w:w="0" w:type="dxa"/>
-              <w:right w:w="10" w:type="dxa"/>
-            </w:tcMar>
-          </w:tcPr>
-          <w:p>
-            <w:pPr>
-              <w:pStyle w:val="ListParagraph"/>
-              <w:spacing w:before="0" w:after="0"/>
-              <w:ind w:left="0"/>
-              <w:rPr>
-                <w:b/>
-                <w:bCs/>
-              </w:rPr>
-            </w:pPr>
-            <w:r>
-              <w:rPr>
-                <w:b/>
-                <w:bCs/>
-              </w:rPr>
-              <w:t>Action</w:t>
-            </w:r>
-          </w:p>
-        </w:tc>
-        <w:tc>
-          <w:tcPr>
-            <w:tcW w:w="2340" w:type="dxa"/>
-            <w:tcBorders>
-              <w:top w:val="single" w:sz="4" w:space="0" w:color="808080"/>
-              <w:left w:val="single" w:sz="4" w:space="0" w:color="808080"/>
-              <w:bottom w:val="single" w:sz="4" w:space="0" w:color="808080"/>
-              <w:right w:val="single" w:sz="4" w:space="0" w:color="808080"/>
-            </w:tcBorders>
-            <w:shd w:val="clear" w:color="auto" w:fill="9BBB59"/>
-            <w:tcMar>
-              <w:top w:w="0" w:type="dxa"/>
-              <w:left w:w="10" w:type="dxa"/>
-              <w:bottom w:w="0" w:type="dxa"/>
-              <w:right w:w="10" w:type="dxa"/>
-            </w:tcMar>
-          </w:tcPr>
-          <w:p>
-            <w:pPr>
-              <w:pStyle w:val="ListParagraph"/>
-              <w:spacing w:before="0" w:after="0"/>
-              <w:ind w:left="0"/>
-              <w:rPr>
-                <w:b/>
-                <w:bCs/>
-              </w:rPr>
-            </w:pPr>
-            <w:r>
-              <w:rPr>
-                <w:b/>
-                <w:bCs/>
-              </w:rPr>
-              <w:t>Response</w:t>
-            </w:r>
-          </w:p>
-        </w:tc>
-      </w:tr>
-      <w:tr>
-        <w:tc>
-          <w:tcPr>
-            <w:tcW w:w="1530" w:type="dxa"/>
-            <w:tcBorders>
-              <w:top w:val="single" w:sz="4" w:space="0" w:color="808080"/>
-              <w:left w:val="single" w:sz="4" w:space="0" w:color="808080"/>
-              <w:bottom w:val="single" w:sz="4" w:space="0" w:color="808080"/>
-            </w:tcBorders>
-            <w:tcMar>
-              <w:top w:w="0" w:type="dxa"/>
-              <w:left w:w="10" w:type="dxa"/>
-              <w:bottom w:w="0" w:type="dxa"/>
-              <w:right w:w="10" w:type="dxa"/>
-            </w:tcMar>
-          </w:tcPr>
-          <w:p>
-            <w:pPr>
-              <w:pStyle w:val="ListParagraph"/>
-              <w:spacing w:before="0" w:after="0"/>
-              <w:ind w:left="0"/>
-              <w:rPr>
-                <w:b/>
-                <w:bCs/>
-                <w:sz w:val="20"/>
-                <w:szCs w:val="20"/>
-              </w:rPr>
-            </w:pPr>
-            <w:r>
-              <w:rPr>
-                <w:b/>
-                <w:bCs/>
-                <w:sz w:val="20"/>
-                <w:szCs w:val="20"/>
-              </w:rPr>
-              <w:lastRenderedPageBreak/>
-              <w:t>Question</w:t>
-            </w:r>
-            <w:r>
-              <w:rPr>
-                <w:b/>
-                <w:bCs/>
-                <w:sz w:val="20"/>
-                <w:szCs w:val="20"/>
-              </w:rPr>
-              <w:t xml:space="preserve"> Screen</w:t>
-            </w:r>
-          </w:p>
-        </w:tc>
-        <w:tc>
-          <w:tcPr>
-            <w:tcW w:w="3420" w:type="dxa"/>
-            <w:tcBorders>
-              <w:top w:val="single" w:sz="4" w:space="0" w:color="808080"/>
-              <w:left w:val="single" w:sz="4" w:space="0" w:color="808080"/>
-              <w:bottom w:val="single" w:sz="4" w:space="0" w:color="808080"/>
-            </w:tcBorders>
-            <w:tcMar>
-              <w:top w:w="0" w:type="dxa"/>
-              <w:left w:w="10" w:type="dxa"/>
-              <w:bottom w:w="0" w:type="dxa"/>
-              <w:right w:w="10" w:type="dxa"/>
-            </w:tcMar>
-          </w:tcPr>
-          <w:p>
-            <w:pPr>
-              <w:pStyle w:val="ListParagraph"/>
-              <w:spacing w:before="0" w:after="0"/>
-              <w:ind w:left="0"/>
-              <w:rPr>
-                <w:sz w:val="20"/>
-                <w:szCs w:val="20"/>
-              </w:rPr>
-            </w:pPr>
-            <w:r>
-              <w:rPr>
-                <w:sz w:val="20"/>
-                <w:szCs w:val="20"/>
-              </w:rPr>
-              <w:t>Màn hình câu hỏi gồm có 1 button quay về trang chọn loại bằng thi, 1 TextView hiển thị vị trí câu hỏi, 1TextView hiển thị tên loại bằng, 1 TextView hiển thị thời giant hi, 1 TextView hiển thị câu hỏi, 1 ImageView hiển thị hình ảnh nếu có, 1 RadioGroup hiển thị kết quả, 2 Button điều hướng, 1 Button kết quả</w:t>
-            </w:r>
-            <w:r>
-              <w:rPr>
-                <w:sz w:val="20"/>
-                <w:szCs w:val="20"/>
-              </w:rPr>
-              <w:t>:</w:t>
-            </w:r>
-          </w:p>
-          <w:p>
-            <w:pPr>
-              <w:pStyle w:val="ListParagraph"/>
-              <w:numPr>
-                <w:ilvl w:val="0"/>
-                <w:numId w:val="26"/>
-              </w:numPr>
-              <w:spacing w:before="0" w:after="0"/>
-              <w:rPr>
-                <w:sz w:val="20"/>
-                <w:szCs w:val="20"/>
-              </w:rPr>
-            </w:pPr>
-            <w:r>
-              <w:rPr>
-                <w:sz w:val="20"/>
-                <w:szCs w:val="20"/>
-              </w:rPr>
-              <w:t>Button Exit</w:t>
-            </w:r>
-          </w:p>
-          <w:p>
-            <w:pPr>
-              <w:pStyle w:val="ListParagraph"/>
-              <w:numPr>
-                <w:ilvl w:val="0"/>
-                <w:numId w:val="26"/>
-              </w:numPr>
-              <w:spacing w:before="0" w:after="0"/>
-              <w:rPr>
-                <w:sz w:val="20"/>
-                <w:szCs w:val="20"/>
-              </w:rPr>
-            </w:pPr>
-            <w:r>
-              <w:rPr>
-                <w:sz w:val="20"/>
-                <w:szCs w:val="20"/>
-              </w:rPr>
-              <w:t>TextView Posiotion</w:t>
-            </w:r>
-          </w:p>
-          <w:p>
-            <w:pPr>
-              <w:pStyle w:val="ListParagraph"/>
-              <w:numPr>
-                <w:ilvl w:val="0"/>
-                <w:numId w:val="26"/>
-              </w:numPr>
-              <w:spacing w:before="0" w:after="0"/>
-              <w:rPr>
-                <w:sz w:val="20"/>
-                <w:szCs w:val="20"/>
-              </w:rPr>
-            </w:pPr>
-            <w:r>
-              <w:rPr>
-                <w:sz w:val="20"/>
-                <w:szCs w:val="20"/>
-              </w:rPr>
-              <w:t>TextView Lisence Name</w:t>
-            </w:r>
-          </w:p>
-          <w:p>
-            <w:pPr>
-              <w:pStyle w:val="ListParagraph"/>
-              <w:numPr>
-                <w:ilvl w:val="0"/>
-                <w:numId w:val="26"/>
-              </w:numPr>
-              <w:spacing w:before="0" w:after="0"/>
-              <w:rPr>
-                <w:sz w:val="20"/>
-                <w:szCs w:val="20"/>
-              </w:rPr>
-            </w:pPr>
-            <w:r>
-              <w:rPr>
-                <w:sz w:val="20"/>
-                <w:szCs w:val="20"/>
-              </w:rPr>
-              <w:t>TextView Time Count Down</w:t>
-            </w:r>
-          </w:p>
-          <w:p>
-            <w:pPr>
-              <w:pStyle w:val="ListParagraph"/>
-              <w:numPr>
-                <w:ilvl w:val="0"/>
-                <w:numId w:val="26"/>
-              </w:numPr>
-              <w:spacing w:before="0" w:after="0"/>
-              <w:rPr>
-                <w:sz w:val="20"/>
-                <w:szCs w:val="20"/>
-              </w:rPr>
-            </w:pPr>
-            <w:r>
-              <w:rPr>
-                <w:sz w:val="20"/>
-                <w:szCs w:val="20"/>
-              </w:rPr>
-              <w:t>TextView Question</w:t>
-            </w:r>
-          </w:p>
-          <w:p>
-            <w:pPr>
-              <w:pStyle w:val="ListParagraph"/>
-              <w:numPr>
-                <w:ilvl w:val="0"/>
-                <w:numId w:val="26"/>
-              </w:numPr>
-              <w:spacing w:before="0" w:after="0"/>
-              <w:rPr>
-                <w:sz w:val="20"/>
-                <w:szCs w:val="20"/>
-              </w:rPr>
-            </w:pPr>
-            <w:r>
-              <w:rPr>
-                <w:sz w:val="20"/>
-                <w:szCs w:val="20"/>
-              </w:rPr>
-              <w:t>ImageView Image Question</w:t>
-            </w:r>
-          </w:p>
-          <w:p>
-            <w:pPr>
-              <w:pStyle w:val="ListParagraph"/>
-              <w:numPr>
-                <w:ilvl w:val="0"/>
-                <w:numId w:val="26"/>
-              </w:numPr>
-              <w:spacing w:before="0" w:after="0"/>
-              <w:rPr>
-                <w:sz w:val="20"/>
-                <w:szCs w:val="20"/>
-              </w:rPr>
-            </w:pPr>
-            <w:r>
-              <w:rPr>
-                <w:sz w:val="20"/>
-                <w:szCs w:val="20"/>
-              </w:rPr>
-              <w:t>RadioGroup Answer</w:t>
-            </w:r>
-          </w:p>
-          <w:p>
-            <w:pPr>
-              <w:pStyle w:val="ListParagraph"/>
-              <w:numPr>
-                <w:ilvl w:val="0"/>
-                <w:numId w:val="26"/>
-              </w:numPr>
-              <w:spacing w:before="0" w:after="0"/>
-              <w:rPr>
-                <w:sz w:val="20"/>
-                <w:szCs w:val="20"/>
-              </w:rPr>
-            </w:pPr>
-            <w:r>
-              <w:rPr>
-                <w:sz w:val="20"/>
-                <w:szCs w:val="20"/>
-              </w:rPr>
-              <w:t>Button Back Question</w:t>
-            </w:r>
-          </w:p>
-          <w:p>
-            <w:pPr>
-              <w:pStyle w:val="ListParagraph"/>
-              <w:numPr>
-                <w:ilvl w:val="0"/>
-                <w:numId w:val="26"/>
-              </w:numPr>
-              <w:spacing w:before="0" w:after="0"/>
-              <w:rPr>
-                <w:sz w:val="20"/>
-                <w:szCs w:val="20"/>
-              </w:rPr>
-            </w:pPr>
-            <w:r>
-              <w:rPr>
-                <w:sz w:val="20"/>
-                <w:szCs w:val="20"/>
-              </w:rPr>
-              <w:t>Button Next Question</w:t>
-            </w:r>
-          </w:p>
-          <w:p>
-            <w:pPr>
-              <w:pStyle w:val="ListParagraph"/>
-              <w:numPr>
-                <w:ilvl w:val="0"/>
-                <w:numId w:val="26"/>
-              </w:numPr>
-              <w:spacing w:before="0" w:after="0"/>
-              <w:rPr>
-                <w:sz w:val="20"/>
-                <w:szCs w:val="20"/>
-              </w:rPr>
-            </w:pPr>
-            <w:r>
-              <w:rPr>
-                <w:sz w:val="20"/>
-                <w:szCs w:val="20"/>
-              </w:rPr>
-              <w:t>Button Get Result</w:t>
-            </w:r>
-          </w:p>
-        </w:tc>
-        <w:tc>
-          <w:tcPr>
-            <w:tcW w:w="1710" w:type="dxa"/>
-            <w:tcBorders>
-              <w:top w:val="single" w:sz="4" w:space="0" w:color="808080"/>
-              <w:left w:val="single" w:sz="4" w:space="0" w:color="808080"/>
-              <w:bottom w:val="single" w:sz="4" w:space="0" w:color="808080"/>
-            </w:tcBorders>
-            <w:tcMar>
-              <w:top w:w="0" w:type="dxa"/>
-              <w:left w:w="10" w:type="dxa"/>
-              <w:bottom w:w="0" w:type="dxa"/>
-              <w:right w:w="10" w:type="dxa"/>
-            </w:tcMar>
-          </w:tcPr>
-          <w:p>
-            <w:pPr>
-              <w:pStyle w:val="ListParagraph"/>
-              <w:spacing w:before="0" w:after="0"/>
-              <w:ind w:left="0"/>
-              <w:rPr>
-                <w:rFonts w:cs="Calibri"/>
-                <w:sz w:val="20"/>
-                <w:szCs w:val="20"/>
-              </w:rPr>
-            </w:pPr>
-            <w:r>
-              <w:rPr>
-                <w:rFonts w:cs="Calibri"/>
-                <w:sz w:val="20"/>
-                <w:szCs w:val="20"/>
-              </w:rPr>
-              <w:t>N/A</w:t>
-            </w:r>
-          </w:p>
-        </w:tc>
-        <w:tc>
-          <w:tcPr>
-            <w:tcW w:w="2340" w:type="dxa"/>
-            <w:tcBorders>
-              <w:top w:val="single" w:sz="4" w:space="0" w:color="808080"/>
-              <w:left w:val="single" w:sz="4" w:space="0" w:color="808080"/>
-              <w:bottom w:val="single" w:sz="4" w:space="0" w:color="808080"/>
-              <w:right w:val="single" w:sz="4" w:space="0" w:color="808080"/>
-            </w:tcBorders>
-            <w:tcMar>
-              <w:top w:w="0" w:type="dxa"/>
-              <w:left w:w="10" w:type="dxa"/>
-              <w:bottom w:w="0" w:type="dxa"/>
-              <w:right w:w="10" w:type="dxa"/>
-            </w:tcMar>
-          </w:tcPr>
-          <w:p>
-            <w:pPr>
-              <w:pStyle w:val="ListParagraph"/>
-              <w:spacing w:before="0" w:after="0"/>
-              <w:ind w:left="0"/>
-              <w:rPr>
-                <w:rFonts w:cs="Calibri"/>
-                <w:sz w:val="20"/>
-                <w:szCs w:val="20"/>
-              </w:rPr>
-            </w:pPr>
-            <w:r>
-              <w:rPr>
-                <w:rFonts w:cs="Calibri"/>
-                <w:sz w:val="20"/>
-                <w:szCs w:val="20"/>
-              </w:rPr>
-              <w:t>N/A</w:t>
-            </w:r>
-          </w:p>
-        </w:tc>
-      </w:tr>
-      <w:tr>
-        <w:tc>
-          <w:tcPr>
-            <w:tcW w:w="1530" w:type="dxa"/>
-            <w:tcBorders>
-              <w:top w:val="single" w:sz="4" w:space="0" w:color="808080"/>
-              <w:left w:val="single" w:sz="4" w:space="0" w:color="808080"/>
-              <w:bottom w:val="single" w:sz="4" w:space="0" w:color="808080"/>
-            </w:tcBorders>
-            <w:tcMar>
-              <w:top w:w="0" w:type="dxa"/>
-              <w:left w:w="10" w:type="dxa"/>
-              <w:bottom w:w="0" w:type="dxa"/>
-              <w:right w:w="10" w:type="dxa"/>
-            </w:tcMar>
-          </w:tcPr>
-          <w:p>
-            <w:pPr>
-              <w:pStyle w:val="ListParagraph"/>
-              <w:spacing w:before="0" w:after="0"/>
-              <w:ind w:left="0"/>
-              <w:rPr>
-                <w:b/>
-                <w:bCs/>
-                <w:sz w:val="20"/>
-                <w:szCs w:val="20"/>
-              </w:rPr>
-            </w:pPr>
-            <w:r>
-              <w:rPr>
-                <w:b/>
-                <w:bCs/>
-                <w:sz w:val="20"/>
-                <w:szCs w:val="20"/>
-              </w:rPr>
-              <w:t>Button Exit</w:t>
-            </w:r>
-          </w:p>
-        </w:tc>
-        <w:tc>
-          <w:tcPr>
-            <w:tcW w:w="3420" w:type="dxa"/>
-            <w:tcBorders>
-              <w:top w:val="single" w:sz="4" w:space="0" w:color="808080"/>
-              <w:left w:val="single" w:sz="4" w:space="0" w:color="808080"/>
-              <w:bottom w:val="single" w:sz="4" w:space="0" w:color="808080"/>
-            </w:tcBorders>
-            <w:tcMar>
-              <w:top w:w="0" w:type="dxa"/>
-              <w:left w:w="10" w:type="dxa"/>
-              <w:bottom w:w="0" w:type="dxa"/>
-              <w:right w:w="10" w:type="dxa"/>
-            </w:tcMar>
-          </w:tcPr>
-          <w:p>
-            <w:pPr>
-              <w:pStyle w:val="ListParagraph"/>
-              <w:spacing w:before="0" w:after="0"/>
-              <w:ind w:left="0"/>
-              <w:rPr>
-                <w:sz w:val="20"/>
-                <w:szCs w:val="20"/>
-              </w:rPr>
-            </w:pPr>
-            <w:r>
-              <w:rPr>
-                <w:sz w:val="20"/>
-                <w:szCs w:val="20"/>
-              </w:rPr>
-              <w:t>Trở về màn hình chọn loại bằng</w:t>
-            </w:r>
-          </w:p>
-        </w:tc>
-        <w:tc>
-          <w:tcPr>
-            <w:tcW w:w="1710" w:type="dxa"/>
-            <w:tcBorders>
-              <w:top w:val="single" w:sz="4" w:space="0" w:color="808080"/>
-              <w:left w:val="single" w:sz="4" w:space="0" w:color="808080"/>
-              <w:bottom w:val="single" w:sz="4" w:space="0" w:color="808080"/>
-            </w:tcBorders>
-            <w:tcMar>
-              <w:top w:w="0" w:type="dxa"/>
-              <w:left w:w="10" w:type="dxa"/>
-              <w:bottom w:w="0" w:type="dxa"/>
-              <w:right w:w="10" w:type="dxa"/>
-            </w:tcMar>
-          </w:tcPr>
-          <w:p>
-            <w:pPr>
-              <w:pStyle w:val="ListParagraph"/>
-              <w:spacing w:before="0" w:after="0"/>
-              <w:ind w:left="0"/>
-              <w:rPr>
-                <w:rFonts w:cs="Calibri"/>
-                <w:sz w:val="20"/>
-                <w:szCs w:val="20"/>
-              </w:rPr>
-            </w:pPr>
-            <w:r>
-              <w:rPr>
-                <w:rFonts w:cs="Calibri"/>
-                <w:sz w:val="20"/>
-                <w:szCs w:val="20"/>
-              </w:rPr>
-              <w:t>Tap on button Exit</w:t>
-            </w:r>
-          </w:p>
-        </w:tc>
-        <w:tc>
-          <w:tcPr>
-            <w:tcW w:w="2340" w:type="dxa"/>
-            <w:tcBorders>
-              <w:top w:val="single" w:sz="4" w:space="0" w:color="808080"/>
-              <w:left w:val="single" w:sz="4" w:space="0" w:color="808080"/>
-              <w:bottom w:val="single" w:sz="4" w:space="0" w:color="808080"/>
-              <w:right w:val="single" w:sz="4" w:space="0" w:color="808080"/>
-            </w:tcBorders>
-            <w:tcMar>
-              <w:top w:w="0" w:type="dxa"/>
-              <w:left w:w="10" w:type="dxa"/>
-              <w:bottom w:w="0" w:type="dxa"/>
-              <w:right w:w="10" w:type="dxa"/>
-            </w:tcMar>
-          </w:tcPr>
-          <w:p>
-            <w:pPr>
-              <w:pStyle w:val="ListParagraph"/>
-              <w:spacing w:before="0" w:after="0"/>
-              <w:ind w:left="0"/>
-              <w:rPr>
-                <w:rFonts w:cs="Calibri"/>
-                <w:sz w:val="20"/>
-                <w:szCs w:val="20"/>
-              </w:rPr>
-            </w:pPr>
-            <w:r>
-              <w:rPr>
-                <w:rFonts w:cs="Calibri"/>
-                <w:sz w:val="20"/>
-                <w:szCs w:val="20"/>
-              </w:rPr>
-              <w:t>Thoát khỏi màn hình câu hỏi chuyển đến màn hình chọn loại bằng</w:t>
-            </w:r>
-          </w:p>
-        </w:tc>
-      </w:tr>
-      <w:tr>
-        <w:tc>
-          <w:tcPr>
-            <w:tcW w:w="1530" w:type="dxa"/>
-            <w:tcBorders>
-              <w:top w:val="single" w:sz="4" w:space="0" w:color="808080"/>
-              <w:left w:val="single" w:sz="4" w:space="0" w:color="808080"/>
-              <w:bottom w:val="single" w:sz="4" w:space="0" w:color="808080"/>
-            </w:tcBorders>
-            <w:tcMar>
-              <w:top w:w="0" w:type="dxa"/>
-              <w:left w:w="10" w:type="dxa"/>
-              <w:bottom w:w="0" w:type="dxa"/>
-              <w:right w:w="10" w:type="dxa"/>
-            </w:tcMar>
-          </w:tcPr>
-          <w:p>
-            <w:pPr>
-              <w:pStyle w:val="ListParagraph"/>
-              <w:spacing w:before="0" w:after="0"/>
-              <w:ind w:left="0"/>
-              <w:rPr>
-                <w:b/>
-                <w:bCs/>
-                <w:sz w:val="20"/>
-                <w:szCs w:val="20"/>
-              </w:rPr>
-            </w:pPr>
-            <w:r>
-              <w:rPr>
-                <w:b/>
-                <w:bCs/>
-                <w:sz w:val="20"/>
-                <w:szCs w:val="20"/>
-              </w:rPr>
-              <w:t>TextView Position</w:t>
-            </w:r>
-          </w:p>
-        </w:tc>
-        <w:tc>
-          <w:tcPr>
-            <w:tcW w:w="3420" w:type="dxa"/>
-            <w:tcBorders>
-              <w:top w:val="single" w:sz="4" w:space="0" w:color="808080"/>
-              <w:left w:val="single" w:sz="4" w:space="0" w:color="808080"/>
-              <w:bottom w:val="single" w:sz="4" w:space="0" w:color="808080"/>
-            </w:tcBorders>
-            <w:tcMar>
-              <w:top w:w="0" w:type="dxa"/>
-              <w:left w:w="10" w:type="dxa"/>
-              <w:bottom w:w="0" w:type="dxa"/>
-              <w:right w:w="10" w:type="dxa"/>
-            </w:tcMar>
-          </w:tcPr>
-          <w:p>
-            <w:pPr>
-              <w:pStyle w:val="ListParagraph"/>
-              <w:spacing w:before="0" w:after="0"/>
-              <w:ind w:left="0"/>
-              <w:rPr>
-                <w:sz w:val="20"/>
-                <w:szCs w:val="20"/>
-              </w:rPr>
-            </w:pPr>
-            <w:r>
-              <w:rPr>
-                <w:sz w:val="20"/>
-                <w:szCs w:val="20"/>
-              </w:rPr>
-              <w:t>Hiển thị vị trí câu hỏi hiện tại và tổng số câu hỏi</w:t>
-            </w:r>
-          </w:p>
-        </w:tc>
-        <w:tc>
-          <w:tcPr>
-            <w:tcW w:w="1710" w:type="dxa"/>
-            <w:tcBorders>
-              <w:top w:val="single" w:sz="4" w:space="0" w:color="808080"/>
-              <w:left w:val="single" w:sz="4" w:space="0" w:color="808080"/>
-              <w:bottom w:val="single" w:sz="4" w:space="0" w:color="808080"/>
-            </w:tcBorders>
-            <w:tcMar>
-              <w:top w:w="0" w:type="dxa"/>
-              <w:left w:w="10" w:type="dxa"/>
-              <w:bottom w:w="0" w:type="dxa"/>
-              <w:right w:w="10" w:type="dxa"/>
-            </w:tcMar>
-          </w:tcPr>
-          <w:p>
-            <w:pPr>
-              <w:pStyle w:val="ListParagraph"/>
-              <w:spacing w:before="0" w:after="0"/>
-              <w:ind w:left="0"/>
-              <w:rPr>
-                <w:rFonts w:cs="Calibri"/>
-                <w:sz w:val="20"/>
-                <w:szCs w:val="20"/>
-              </w:rPr>
-            </w:pPr>
-            <w:r>
-              <w:rPr>
-                <w:rFonts w:cs="Calibri"/>
-                <w:sz w:val="20"/>
-                <w:szCs w:val="20"/>
-              </w:rPr>
-              <w:t>N/A</w:t>
-            </w:r>
-          </w:p>
-        </w:tc>
-        <w:tc>
-          <w:tcPr>
-            <w:tcW w:w="2340" w:type="dxa"/>
-            <w:tcBorders>
-              <w:top w:val="single" w:sz="4" w:space="0" w:color="808080"/>
-              <w:left w:val="single" w:sz="4" w:space="0" w:color="808080"/>
-              <w:bottom w:val="single" w:sz="4" w:space="0" w:color="808080"/>
-              <w:right w:val="single" w:sz="4" w:space="0" w:color="808080"/>
-            </w:tcBorders>
-            <w:tcMar>
-              <w:top w:w="0" w:type="dxa"/>
-              <w:left w:w="10" w:type="dxa"/>
-              <w:bottom w:w="0" w:type="dxa"/>
-              <w:right w:w="10" w:type="dxa"/>
-            </w:tcMar>
-          </w:tcPr>
-          <w:p>
-            <w:pPr>
-              <w:pStyle w:val="ListParagraph"/>
-              <w:spacing w:before="0" w:after="0"/>
-              <w:ind w:left="0"/>
-              <w:rPr>
-                <w:rFonts w:cs="Calibri"/>
-                <w:sz w:val="20"/>
-                <w:szCs w:val="20"/>
-              </w:rPr>
-            </w:pPr>
-            <w:r>
-              <w:rPr>
-                <w:rFonts w:cs="Calibri"/>
-                <w:sz w:val="20"/>
-                <w:szCs w:val="20"/>
-              </w:rPr>
-              <w:t>N/A</w:t>
-            </w:r>
-          </w:p>
-        </w:tc>
-      </w:tr>
-      <w:tr>
-        <w:tc>
-          <w:tcPr>
-            <w:tcW w:w="1530" w:type="dxa"/>
-            <w:tcBorders>
-              <w:top w:val="single" w:sz="4" w:space="0" w:color="808080"/>
-              <w:left w:val="single" w:sz="4" w:space="0" w:color="808080"/>
-              <w:bottom w:val="single" w:sz="4" w:space="0" w:color="808080"/>
-            </w:tcBorders>
-            <w:tcMar>
-              <w:top w:w="0" w:type="dxa"/>
-              <w:left w:w="10" w:type="dxa"/>
-              <w:bottom w:w="0" w:type="dxa"/>
-              <w:right w:w="10" w:type="dxa"/>
-            </w:tcMar>
-          </w:tcPr>
-          <w:p>
-            <w:pPr>
-              <w:pStyle w:val="ListParagraph"/>
-              <w:spacing w:before="0" w:after="0"/>
-              <w:ind w:left="0"/>
-              <w:rPr>
-                <w:b/>
-                <w:bCs/>
-                <w:sz w:val="20"/>
-                <w:szCs w:val="20"/>
-              </w:rPr>
-            </w:pPr>
-            <w:r>
-              <w:rPr>
-                <w:b/>
-                <w:bCs/>
-                <w:sz w:val="20"/>
-                <w:szCs w:val="20"/>
-              </w:rPr>
-              <w:t>TextView Lisence Name</w:t>
-            </w:r>
-          </w:p>
-        </w:tc>
-        <w:tc>
-          <w:tcPr>
-            <w:tcW w:w="3420" w:type="dxa"/>
-            <w:tcBorders>
-              <w:top w:val="single" w:sz="4" w:space="0" w:color="808080"/>
-              <w:left w:val="single" w:sz="4" w:space="0" w:color="808080"/>
-              <w:bottom w:val="single" w:sz="4" w:space="0" w:color="808080"/>
-            </w:tcBorders>
-            <w:tcMar>
-              <w:top w:w="0" w:type="dxa"/>
-              <w:left w:w="10" w:type="dxa"/>
-              <w:bottom w:w="0" w:type="dxa"/>
-              <w:right w:w="10" w:type="dxa"/>
-            </w:tcMar>
-          </w:tcPr>
-          <w:p>
-            <w:pPr>
-              <w:pStyle w:val="ListParagraph"/>
-              <w:spacing w:before="0" w:after="0"/>
-              <w:ind w:left="0"/>
-              <w:rPr>
-                <w:sz w:val="20"/>
-                <w:szCs w:val="20"/>
-              </w:rPr>
-            </w:pPr>
-            <w:r>
-              <w:rPr>
-                <w:sz w:val="20"/>
-                <w:szCs w:val="20"/>
-              </w:rPr>
-              <w:t>Hiển thị tên loại bằng</w:t>
-            </w:r>
-          </w:p>
-        </w:tc>
-        <w:tc>
-          <w:tcPr>
-            <w:tcW w:w="1710" w:type="dxa"/>
-            <w:tcBorders>
-              <w:top w:val="single" w:sz="4" w:space="0" w:color="808080"/>
-              <w:left w:val="single" w:sz="4" w:space="0" w:color="808080"/>
-              <w:bottom w:val="single" w:sz="4" w:space="0" w:color="808080"/>
-            </w:tcBorders>
-            <w:tcMar>
-              <w:top w:w="0" w:type="dxa"/>
-              <w:left w:w="10" w:type="dxa"/>
-              <w:bottom w:w="0" w:type="dxa"/>
-              <w:right w:w="10" w:type="dxa"/>
-            </w:tcMar>
-          </w:tcPr>
-          <w:p>
-            <w:pPr>
-              <w:pStyle w:val="ListParagraph"/>
-              <w:spacing w:before="0" w:after="0"/>
-              <w:ind w:left="0"/>
-              <w:rPr>
-                <w:rFonts w:cs="Calibri"/>
-                <w:sz w:val="20"/>
-                <w:szCs w:val="20"/>
-              </w:rPr>
-            </w:pPr>
-            <w:r>
-              <w:rPr>
-                <w:rFonts w:cs="Calibri"/>
-                <w:sz w:val="20"/>
-                <w:szCs w:val="20"/>
-              </w:rPr>
-              <w:t>N/A</w:t>
-            </w:r>
-          </w:p>
-        </w:tc>
-        <w:tc>
-          <w:tcPr>
-            <w:tcW w:w="2340" w:type="dxa"/>
-            <w:tcBorders>
-              <w:top w:val="single" w:sz="4" w:space="0" w:color="808080"/>
-              <w:left w:val="single" w:sz="4" w:space="0" w:color="808080"/>
-              <w:bottom w:val="single" w:sz="4" w:space="0" w:color="808080"/>
-              <w:right w:val="single" w:sz="4" w:space="0" w:color="808080"/>
-            </w:tcBorders>
-            <w:tcMar>
-              <w:top w:w="0" w:type="dxa"/>
-              <w:left w:w="10" w:type="dxa"/>
-              <w:bottom w:w="0" w:type="dxa"/>
-              <w:right w:w="10" w:type="dxa"/>
-            </w:tcMar>
-          </w:tcPr>
-          <w:p>
-            <w:pPr>
-              <w:pStyle w:val="ListParagraph"/>
-              <w:spacing w:before="0" w:after="0"/>
-              <w:ind w:left="0"/>
-              <w:rPr>
-                <w:rFonts w:cs="Calibri"/>
-                <w:sz w:val="20"/>
-                <w:szCs w:val="20"/>
-              </w:rPr>
-            </w:pPr>
-            <w:r>
-              <w:rPr>
-                <w:rFonts w:cs="Calibri"/>
-                <w:sz w:val="20"/>
-                <w:szCs w:val="20"/>
-              </w:rPr>
-              <w:t>N/A</w:t>
-            </w:r>
-          </w:p>
-        </w:tc>
-      </w:tr>
-      <w:tr>
-        <w:tc>
-          <w:tcPr>
-            <w:tcW w:w="1530" w:type="dxa"/>
-            <w:tcBorders>
-              <w:top w:val="single" w:sz="4" w:space="0" w:color="808080"/>
-              <w:left w:val="single" w:sz="4" w:space="0" w:color="808080"/>
-              <w:bottom w:val="single" w:sz="4" w:space="0" w:color="808080"/>
-            </w:tcBorders>
-            <w:tcMar>
-              <w:top w:w="0" w:type="dxa"/>
-              <w:left w:w="10" w:type="dxa"/>
-              <w:bottom w:w="0" w:type="dxa"/>
-              <w:right w:w="10" w:type="dxa"/>
-            </w:tcMar>
-          </w:tcPr>
-          <w:p>
-            <w:pPr>
-              <w:pStyle w:val="ListParagraph"/>
-              <w:spacing w:before="0" w:after="0"/>
-              <w:ind w:left="0"/>
-              <w:rPr>
-                <w:b/>
-                <w:bCs/>
-                <w:sz w:val="20"/>
-                <w:szCs w:val="20"/>
-              </w:rPr>
-            </w:pPr>
-            <w:r>
-              <w:rPr>
-                <w:b/>
-                <w:bCs/>
-                <w:sz w:val="20"/>
-                <w:szCs w:val="20"/>
-              </w:rPr>
-              <w:t>TextView Time Count Down</w:t>
-            </w:r>
-          </w:p>
-        </w:tc>
-        <w:tc>
-          <w:tcPr>
-            <w:tcW w:w="3420" w:type="dxa"/>
-            <w:tcBorders>
-              <w:top w:val="single" w:sz="4" w:space="0" w:color="808080"/>
-              <w:left w:val="single" w:sz="4" w:space="0" w:color="808080"/>
-              <w:bottom w:val="single" w:sz="4" w:space="0" w:color="808080"/>
-            </w:tcBorders>
-            <w:tcMar>
-              <w:top w:w="0" w:type="dxa"/>
-              <w:left w:w="10" w:type="dxa"/>
-              <w:bottom w:w="0" w:type="dxa"/>
-              <w:right w:w="10" w:type="dxa"/>
-            </w:tcMar>
-          </w:tcPr>
-          <w:p>
-            <w:pPr>
-              <w:pStyle w:val="ListParagraph"/>
-              <w:spacing w:before="0" w:after="0"/>
-              <w:ind w:left="0"/>
-              <w:rPr>
-                <w:sz w:val="20"/>
-                <w:szCs w:val="20"/>
-              </w:rPr>
-            </w:pPr>
-            <w:r>
-              <w:rPr>
-                <w:sz w:val="20"/>
-                <w:szCs w:val="20"/>
-              </w:rPr>
-              <w:t>Đếm ngược thời gian thi theo từng loại bằng</w:t>
-            </w:r>
-            <w:r>
-              <w:rPr>
-                <w:sz w:val="20"/>
-                <w:szCs w:val="20"/>
-              </w:rPr>
-              <w:t xml:space="preserve"> ở mục 3.3.3</w:t>
-            </w:r>
-          </w:p>
-        </w:tc>
-        <w:tc>
-          <w:tcPr>
-            <w:tcW w:w="1710" w:type="dxa"/>
-            <w:tcBorders>
-              <w:top w:val="single" w:sz="4" w:space="0" w:color="808080"/>
-              <w:left w:val="single" w:sz="4" w:space="0" w:color="808080"/>
-              <w:bottom w:val="single" w:sz="4" w:space="0" w:color="808080"/>
-            </w:tcBorders>
-            <w:tcMar>
-              <w:top w:w="0" w:type="dxa"/>
-              <w:left w:w="10" w:type="dxa"/>
-              <w:bottom w:w="0" w:type="dxa"/>
-              <w:right w:w="10" w:type="dxa"/>
-            </w:tcMar>
-          </w:tcPr>
-          <w:p>
-            <w:pPr>
-              <w:pStyle w:val="ListParagraph"/>
-              <w:spacing w:before="0" w:after="0"/>
-              <w:ind w:left="0"/>
-              <w:rPr>
-                <w:rFonts w:cs="Calibri"/>
-                <w:sz w:val="20"/>
-                <w:szCs w:val="20"/>
-              </w:rPr>
-            </w:pPr>
-            <w:r>
-              <w:rPr>
-                <w:rFonts w:cs="Calibri"/>
-                <w:sz w:val="20"/>
-                <w:szCs w:val="20"/>
-              </w:rPr>
-              <w:t>N/A</w:t>
-            </w:r>
-          </w:p>
-        </w:tc>
-        <w:tc>
-          <w:tcPr>
-            <w:tcW w:w="2340" w:type="dxa"/>
-            <w:tcBorders>
-              <w:top w:val="single" w:sz="4" w:space="0" w:color="808080"/>
-              <w:left w:val="single" w:sz="4" w:space="0" w:color="808080"/>
-              <w:bottom w:val="single" w:sz="4" w:space="0" w:color="808080"/>
-              <w:right w:val="single" w:sz="4" w:space="0" w:color="808080"/>
-            </w:tcBorders>
-            <w:tcMar>
-              <w:top w:w="0" w:type="dxa"/>
-              <w:left w:w="10" w:type="dxa"/>
-              <w:bottom w:w="0" w:type="dxa"/>
-              <w:right w:w="10" w:type="dxa"/>
-            </w:tcMar>
-          </w:tcPr>
-          <w:p>
-            <w:pPr>
-              <w:pStyle w:val="ListParagraph"/>
-              <w:spacing w:before="0" w:after="0"/>
-              <w:ind w:left="0"/>
-              <w:rPr>
-                <w:rFonts w:cs="Calibri"/>
-                <w:sz w:val="20"/>
-                <w:szCs w:val="20"/>
-              </w:rPr>
-            </w:pPr>
-            <w:r>
-              <w:rPr>
-                <w:rFonts w:cs="Calibri"/>
-                <w:sz w:val="20"/>
-                <w:szCs w:val="20"/>
-              </w:rPr>
-              <w:t>Khi thời gian kết thúc tự động nộp bài</w:t>
-            </w:r>
-          </w:p>
-        </w:tc>
-      </w:tr>
-      <w:tr>
-        <w:tc>
-          <w:tcPr>
-            <w:tcW w:w="1530" w:type="dxa"/>
-            <w:tcBorders>
-              <w:top w:val="single" w:sz="4" w:space="0" w:color="808080"/>
-              <w:left w:val="single" w:sz="4" w:space="0" w:color="808080"/>
-              <w:bottom w:val="single" w:sz="4" w:space="0" w:color="808080"/>
-            </w:tcBorders>
-            <w:tcMar>
-              <w:top w:w="0" w:type="dxa"/>
-              <w:left w:w="10" w:type="dxa"/>
-              <w:bottom w:w="0" w:type="dxa"/>
-              <w:right w:w="10" w:type="dxa"/>
-            </w:tcMar>
-          </w:tcPr>
-          <w:p>
-            <w:pPr>
-              <w:pStyle w:val="ListParagraph"/>
-              <w:spacing w:before="0" w:after="0"/>
-              <w:ind w:left="0"/>
-              <w:rPr>
-                <w:b/>
-                <w:bCs/>
-                <w:sz w:val="20"/>
-                <w:szCs w:val="20"/>
-              </w:rPr>
-            </w:pPr>
-            <w:r>
-              <w:rPr>
-                <w:b/>
-                <w:bCs/>
-                <w:sz w:val="20"/>
-                <w:szCs w:val="20"/>
-              </w:rPr>
-              <w:t>TextView Question</w:t>
-            </w:r>
-          </w:p>
-        </w:tc>
-        <w:tc>
-          <w:tcPr>
-            <w:tcW w:w="3420" w:type="dxa"/>
-            <w:tcBorders>
-              <w:top w:val="single" w:sz="4" w:space="0" w:color="808080"/>
-              <w:left w:val="single" w:sz="4" w:space="0" w:color="808080"/>
-              <w:bottom w:val="single" w:sz="4" w:space="0" w:color="808080"/>
-            </w:tcBorders>
-            <w:tcMar>
-              <w:top w:w="0" w:type="dxa"/>
-              <w:left w:w="10" w:type="dxa"/>
-              <w:bottom w:w="0" w:type="dxa"/>
-              <w:right w:w="10" w:type="dxa"/>
-            </w:tcMar>
-          </w:tcPr>
-          <w:p>
-            <w:pPr>
-              <w:pStyle w:val="ListParagraph"/>
-              <w:spacing w:before="0" w:after="0"/>
-              <w:ind w:left="0"/>
-              <w:rPr>
-                <w:sz w:val="20"/>
-                <w:szCs w:val="20"/>
-              </w:rPr>
-            </w:pPr>
-            <w:r>
-              <w:rPr>
-                <w:sz w:val="20"/>
-                <w:szCs w:val="20"/>
-              </w:rPr>
-              <w:t>Hiển thị câu hỏi</w:t>
-            </w:r>
-          </w:p>
-        </w:tc>
-        <w:tc>
-          <w:tcPr>
-            <w:tcW w:w="1710" w:type="dxa"/>
-            <w:tcBorders>
-              <w:top w:val="single" w:sz="4" w:space="0" w:color="808080"/>
-              <w:left w:val="single" w:sz="4" w:space="0" w:color="808080"/>
-              <w:bottom w:val="single" w:sz="4" w:space="0" w:color="808080"/>
-            </w:tcBorders>
-            <w:tcMar>
-              <w:top w:w="0" w:type="dxa"/>
-              <w:left w:w="10" w:type="dxa"/>
-              <w:bottom w:w="0" w:type="dxa"/>
-              <w:right w:w="10" w:type="dxa"/>
-            </w:tcMar>
-          </w:tcPr>
-          <w:p>
-            <w:pPr>
-              <w:pStyle w:val="ListParagraph"/>
-              <w:spacing w:before="0" w:after="0"/>
-              <w:ind w:left="0"/>
-              <w:rPr>
-                <w:rFonts w:cs="Calibri"/>
-                <w:sz w:val="20"/>
-                <w:szCs w:val="20"/>
-              </w:rPr>
-            </w:pPr>
-            <w:r>
-              <w:rPr>
-                <w:rFonts w:cs="Calibri"/>
-                <w:sz w:val="20"/>
-                <w:szCs w:val="20"/>
-              </w:rPr>
-              <w:t>N/A</w:t>
-            </w:r>
-          </w:p>
-        </w:tc>
-        <w:tc>
-          <w:tcPr>
-            <w:tcW w:w="2340" w:type="dxa"/>
-            <w:tcBorders>
-              <w:top w:val="single" w:sz="4" w:space="0" w:color="808080"/>
-              <w:left w:val="single" w:sz="4" w:space="0" w:color="808080"/>
-              <w:bottom w:val="single" w:sz="4" w:space="0" w:color="808080"/>
-              <w:right w:val="single" w:sz="4" w:space="0" w:color="808080"/>
-            </w:tcBorders>
-            <w:tcMar>
-              <w:top w:w="0" w:type="dxa"/>
-              <w:left w:w="10" w:type="dxa"/>
-              <w:bottom w:w="0" w:type="dxa"/>
-              <w:right w:w="10" w:type="dxa"/>
-            </w:tcMar>
-          </w:tcPr>
-          <w:p>
-            <w:pPr>
-              <w:pStyle w:val="ListParagraph"/>
-              <w:spacing w:before="0" w:after="0"/>
-              <w:ind w:left="0"/>
-              <w:rPr>
-                <w:rFonts w:cs="Calibri"/>
-                <w:sz w:val="20"/>
-                <w:szCs w:val="20"/>
-              </w:rPr>
-            </w:pPr>
-            <w:r>
-              <w:rPr>
-                <w:rFonts w:cs="Calibri"/>
-                <w:sz w:val="20"/>
-                <w:szCs w:val="20"/>
-              </w:rPr>
-              <w:t>N/A</w:t>
-            </w:r>
-          </w:p>
-        </w:tc>
-      </w:tr>
-      <w:tr>
-        <w:tc>
-          <w:tcPr>
-            <w:tcW w:w="1530" w:type="dxa"/>
-            <w:tcBorders>
-              <w:top w:val="single" w:sz="4" w:space="0" w:color="808080"/>
-              <w:left w:val="single" w:sz="4" w:space="0" w:color="808080"/>
-              <w:bottom w:val="single" w:sz="4" w:space="0" w:color="808080"/>
-            </w:tcBorders>
-            <w:tcMar>
-              <w:top w:w="0" w:type="dxa"/>
-              <w:left w:w="10" w:type="dxa"/>
-              <w:bottom w:w="0" w:type="dxa"/>
-              <w:right w:w="10" w:type="dxa"/>
-            </w:tcMar>
-          </w:tcPr>
-          <w:p>
-            <w:pPr>
-              <w:pStyle w:val="ListParagraph"/>
-              <w:spacing w:before="0" w:after="0"/>
-              <w:ind w:left="0"/>
-              <w:rPr>
-                <w:b/>
-                <w:bCs/>
-                <w:sz w:val="20"/>
-                <w:szCs w:val="20"/>
-              </w:rPr>
-            </w:pPr>
-            <w:r>
-              <w:rPr>
-                <w:b/>
-                <w:bCs/>
-                <w:sz w:val="20"/>
-                <w:szCs w:val="20"/>
-              </w:rPr>
-              <w:t>ImageView Question</w:t>
-            </w:r>
-          </w:p>
-        </w:tc>
-        <w:tc>
-          <w:tcPr>
-            <w:tcW w:w="3420" w:type="dxa"/>
-            <w:tcBorders>
-              <w:top w:val="single" w:sz="4" w:space="0" w:color="808080"/>
-              <w:left w:val="single" w:sz="4" w:space="0" w:color="808080"/>
-              <w:bottom w:val="single" w:sz="4" w:space="0" w:color="808080"/>
-            </w:tcBorders>
-            <w:tcMar>
-              <w:top w:w="0" w:type="dxa"/>
-              <w:left w:w="10" w:type="dxa"/>
-              <w:bottom w:w="0" w:type="dxa"/>
-              <w:right w:w="10" w:type="dxa"/>
-            </w:tcMar>
-          </w:tcPr>
-          <w:p>
-            <w:pPr>
-              <w:pStyle w:val="ListParagraph"/>
-              <w:spacing w:before="0" w:after="0"/>
-              <w:ind w:left="0"/>
-              <w:rPr>
-                <w:sz w:val="20"/>
-                <w:szCs w:val="20"/>
-              </w:rPr>
-            </w:pPr>
-            <w:r>
-              <w:rPr>
-                <w:sz w:val="20"/>
-                <w:szCs w:val="20"/>
-              </w:rPr>
-              <w:t>Hiển thị hình ảnh câu hỏi nếu có</w:t>
-            </w:r>
-          </w:p>
-        </w:tc>
-        <w:tc>
-          <w:tcPr>
-            <w:tcW w:w="1710" w:type="dxa"/>
-            <w:tcBorders>
-              <w:top w:val="single" w:sz="4" w:space="0" w:color="808080"/>
-              <w:left w:val="single" w:sz="4" w:space="0" w:color="808080"/>
-              <w:bottom w:val="single" w:sz="4" w:space="0" w:color="808080"/>
-            </w:tcBorders>
-            <w:tcMar>
-              <w:top w:w="0" w:type="dxa"/>
-              <w:left w:w="10" w:type="dxa"/>
-              <w:bottom w:w="0" w:type="dxa"/>
-              <w:right w:w="10" w:type="dxa"/>
-            </w:tcMar>
-          </w:tcPr>
-          <w:p>
-            <w:pPr>
-              <w:pStyle w:val="ListParagraph"/>
-              <w:spacing w:before="0" w:after="0"/>
-              <w:ind w:left="0"/>
-              <w:rPr>
-                <w:rFonts w:cs="Calibri"/>
-                <w:sz w:val="20"/>
-                <w:szCs w:val="20"/>
-              </w:rPr>
-            </w:pPr>
-            <w:r>
-              <w:rPr>
-                <w:rFonts w:cs="Calibri"/>
-                <w:sz w:val="20"/>
-                <w:szCs w:val="20"/>
-              </w:rPr>
-              <w:t>N/A</w:t>
-            </w:r>
-          </w:p>
-        </w:tc>
-        <w:tc>
-          <w:tcPr>
-            <w:tcW w:w="2340" w:type="dxa"/>
-            <w:tcBorders>
-              <w:top w:val="single" w:sz="4" w:space="0" w:color="808080"/>
-              <w:left w:val="single" w:sz="4" w:space="0" w:color="808080"/>
-              <w:bottom w:val="single" w:sz="4" w:space="0" w:color="808080"/>
-              <w:right w:val="single" w:sz="4" w:space="0" w:color="808080"/>
-            </w:tcBorders>
-            <w:tcMar>
-              <w:top w:w="0" w:type="dxa"/>
-              <w:left w:w="10" w:type="dxa"/>
-              <w:bottom w:w="0" w:type="dxa"/>
-              <w:right w:w="10" w:type="dxa"/>
-            </w:tcMar>
-          </w:tcPr>
-          <w:p>
-            <w:pPr>
-              <w:pStyle w:val="ListParagraph"/>
-              <w:spacing w:before="0" w:after="0"/>
-              <w:ind w:left="0"/>
-              <w:rPr>
-                <w:rFonts w:cs="Calibri"/>
-                <w:sz w:val="20"/>
-                <w:szCs w:val="20"/>
-              </w:rPr>
-            </w:pPr>
-            <w:r>
-              <w:rPr>
-                <w:rFonts w:cs="Calibri"/>
-                <w:sz w:val="20"/>
-                <w:szCs w:val="20"/>
-              </w:rPr>
-              <w:t>Nếu câu hỏi có hình ảnh có sẽ load trực tiếp từ mạng internet</w:t>
-            </w:r>
-          </w:p>
-        </w:tc>
-      </w:tr>
-      <w:tr>
-        <w:tc>
-          <w:tcPr>
-            <w:tcW w:w="1530" w:type="dxa"/>
-            <w:tcBorders>
-              <w:top w:val="single" w:sz="4" w:space="0" w:color="808080"/>
-              <w:left w:val="single" w:sz="4" w:space="0" w:color="808080"/>
-              <w:bottom w:val="single" w:sz="4" w:space="0" w:color="808080"/>
-            </w:tcBorders>
-            <w:tcMar>
-              <w:top w:w="0" w:type="dxa"/>
-              <w:left w:w="10" w:type="dxa"/>
-              <w:bottom w:w="0" w:type="dxa"/>
-              <w:right w:w="10" w:type="dxa"/>
-            </w:tcMar>
-          </w:tcPr>
-          <w:p>
-            <w:pPr>
-              <w:pStyle w:val="ListParagraph"/>
-              <w:spacing w:before="0" w:after="0"/>
-              <w:ind w:left="0"/>
-              <w:rPr>
-                <w:b/>
-                <w:bCs/>
-                <w:sz w:val="20"/>
-                <w:szCs w:val="20"/>
-              </w:rPr>
-            </w:pPr>
-            <w:r>
-              <w:rPr>
-                <w:b/>
-                <w:bCs/>
-                <w:sz w:val="20"/>
-                <w:szCs w:val="20"/>
-              </w:rPr>
-              <w:t>RadioGroup</w:t>
-            </w:r>
-          </w:p>
-        </w:tc>
-        <w:tc>
-          <w:tcPr>
-            <w:tcW w:w="3420" w:type="dxa"/>
-            <w:tcBorders>
-              <w:top w:val="single" w:sz="4" w:space="0" w:color="808080"/>
-              <w:left w:val="single" w:sz="4" w:space="0" w:color="808080"/>
-              <w:bottom w:val="single" w:sz="4" w:space="0" w:color="808080"/>
-            </w:tcBorders>
-            <w:tcMar>
-              <w:top w:w="0" w:type="dxa"/>
-              <w:left w:w="10" w:type="dxa"/>
-              <w:bottom w:w="0" w:type="dxa"/>
-              <w:right w:w="10" w:type="dxa"/>
-            </w:tcMar>
-          </w:tcPr>
-          <w:p>
-            <w:pPr>
-              <w:pStyle w:val="ListParagraph"/>
-              <w:spacing w:before="0" w:after="0"/>
-              <w:ind w:left="0"/>
-              <w:rPr>
-                <w:sz w:val="20"/>
-                <w:szCs w:val="20"/>
-              </w:rPr>
-            </w:pPr>
-            <w:r>
-              <w:rPr>
-                <w:sz w:val="20"/>
-                <w:szCs w:val="20"/>
-              </w:rPr>
-              <w:t>Hiển thị các câu trả lời cho câu hỏi tương ứng</w:t>
-            </w:r>
-          </w:p>
-        </w:tc>
-        <w:tc>
-          <w:tcPr>
-            <w:tcW w:w="1710" w:type="dxa"/>
-            <w:tcBorders>
-              <w:top w:val="single" w:sz="4" w:space="0" w:color="808080"/>
-              <w:left w:val="single" w:sz="4" w:space="0" w:color="808080"/>
-              <w:bottom w:val="single" w:sz="4" w:space="0" w:color="808080"/>
-            </w:tcBorders>
-            <w:tcMar>
-              <w:top w:w="0" w:type="dxa"/>
-              <w:left w:w="10" w:type="dxa"/>
-              <w:bottom w:w="0" w:type="dxa"/>
-              <w:right w:w="10" w:type="dxa"/>
-            </w:tcMar>
-          </w:tcPr>
-          <w:p>
-            <w:pPr>
-              <w:pStyle w:val="ListParagraph"/>
-              <w:spacing w:before="0" w:after="0"/>
-              <w:ind w:left="0"/>
-              <w:rPr>
-                <w:rFonts w:cs="Calibri"/>
-                <w:sz w:val="20"/>
-                <w:szCs w:val="20"/>
-              </w:rPr>
-            </w:pPr>
-            <w:r>
-              <w:rPr>
-                <w:rFonts w:cs="Calibri"/>
-                <w:sz w:val="20"/>
-                <w:szCs w:val="20"/>
-              </w:rPr>
-              <w:t>Tap on radio button</w:t>
-            </w:r>
-          </w:p>
-        </w:tc>
-        <w:tc>
-          <w:tcPr>
-            <w:tcW w:w="2340" w:type="dxa"/>
-            <w:tcBorders>
-              <w:top w:val="single" w:sz="4" w:space="0" w:color="808080"/>
-              <w:left w:val="single" w:sz="4" w:space="0" w:color="808080"/>
-              <w:bottom w:val="single" w:sz="4" w:space="0" w:color="808080"/>
-              <w:right w:val="single" w:sz="4" w:space="0" w:color="808080"/>
-            </w:tcBorders>
-            <w:tcMar>
-              <w:top w:w="0" w:type="dxa"/>
-              <w:left w:w="10" w:type="dxa"/>
-              <w:bottom w:w="0" w:type="dxa"/>
-              <w:right w:w="10" w:type="dxa"/>
-            </w:tcMar>
-          </w:tcPr>
-          <w:p>
-            <w:pPr>
-              <w:pStyle w:val="ListParagraph"/>
-              <w:spacing w:before="0" w:after="0"/>
-              <w:ind w:left="0"/>
-              <w:rPr>
-                <w:rFonts w:cs="Calibri"/>
-                <w:sz w:val="20"/>
-                <w:szCs w:val="20"/>
-              </w:rPr>
-            </w:pPr>
-            <w:r>
-              <w:rPr>
-                <w:rFonts w:cs="Calibri"/>
-                <w:sz w:val="20"/>
-                <w:szCs w:val="20"/>
-              </w:rPr>
-              <w:t xml:space="preserve">Chọn vào câu hỏi </w:t>
-            </w:r>
-          </w:p>
-        </w:tc>
-      </w:tr>
-      <w:tr>
-        <w:tc>
-          <w:tcPr>
-            <w:tcW w:w="1530" w:type="dxa"/>
-            <w:tcBorders>
-              <w:top w:val="single" w:sz="4" w:space="0" w:color="808080"/>
-              <w:left w:val="single" w:sz="4" w:space="0" w:color="808080"/>
-              <w:bottom w:val="single" w:sz="4" w:space="0" w:color="808080"/>
-            </w:tcBorders>
-            <w:tcMar>
-              <w:top w:w="0" w:type="dxa"/>
-              <w:left w:w="10" w:type="dxa"/>
-              <w:bottom w:w="0" w:type="dxa"/>
-              <w:right w:w="10" w:type="dxa"/>
-            </w:tcMar>
-          </w:tcPr>
-          <w:p>
-            <w:pPr>
-              <w:pStyle w:val="ListParagraph"/>
-              <w:spacing w:before="0" w:after="0"/>
-              <w:ind w:left="0"/>
-              <w:rPr>
-                <w:b/>
-                <w:bCs/>
-                <w:sz w:val="20"/>
-                <w:szCs w:val="20"/>
-              </w:rPr>
-            </w:pPr>
-            <w:r>
-              <w:rPr>
-                <w:b/>
-                <w:bCs/>
-                <w:sz w:val="20"/>
-                <w:szCs w:val="20"/>
-              </w:rPr>
-              <w:t>Button Back Question</w:t>
-            </w:r>
-          </w:p>
-        </w:tc>
-        <w:tc>
-          <w:tcPr>
-            <w:tcW w:w="3420" w:type="dxa"/>
-            <w:tcBorders>
-              <w:top w:val="single" w:sz="4" w:space="0" w:color="808080"/>
-              <w:left w:val="single" w:sz="4" w:space="0" w:color="808080"/>
-              <w:bottom w:val="single" w:sz="4" w:space="0" w:color="808080"/>
-            </w:tcBorders>
-            <w:tcMar>
-              <w:top w:w="0" w:type="dxa"/>
-              <w:left w:w="10" w:type="dxa"/>
-              <w:bottom w:w="0" w:type="dxa"/>
-              <w:right w:w="10" w:type="dxa"/>
-            </w:tcMar>
-          </w:tcPr>
-          <w:p>
-            <w:pPr>
-              <w:pStyle w:val="ListParagraph"/>
-              <w:spacing w:before="0" w:after="0"/>
-              <w:ind w:left="0"/>
-              <w:rPr>
-                <w:sz w:val="20"/>
-                <w:szCs w:val="20"/>
-              </w:rPr>
-            </w:pPr>
-            <w:r>
-              <w:rPr>
-                <w:sz w:val="20"/>
-                <w:szCs w:val="20"/>
-              </w:rPr>
-              <w:t>Chuyển đến câu hỏi trước đó</w:t>
-            </w:r>
-          </w:p>
-        </w:tc>
-        <w:tc>
-          <w:tcPr>
-            <w:tcW w:w="1710" w:type="dxa"/>
-            <w:tcBorders>
-              <w:top w:val="single" w:sz="4" w:space="0" w:color="808080"/>
-              <w:left w:val="single" w:sz="4" w:space="0" w:color="808080"/>
-              <w:bottom w:val="single" w:sz="4" w:space="0" w:color="808080"/>
-            </w:tcBorders>
-            <w:tcMar>
-              <w:top w:w="0" w:type="dxa"/>
-              <w:left w:w="10" w:type="dxa"/>
-              <w:bottom w:w="0" w:type="dxa"/>
-              <w:right w:w="10" w:type="dxa"/>
-            </w:tcMar>
-          </w:tcPr>
-          <w:p>
-            <w:pPr>
-              <w:pStyle w:val="ListParagraph"/>
-              <w:spacing w:before="0" w:after="0"/>
-              <w:ind w:left="0"/>
-              <w:rPr>
-                <w:rFonts w:cs="Calibri"/>
-                <w:sz w:val="20"/>
-                <w:szCs w:val="20"/>
-              </w:rPr>
-            </w:pPr>
-            <w:r>
-              <w:rPr>
-                <w:rFonts w:cs="Calibri"/>
-                <w:sz w:val="20"/>
-                <w:szCs w:val="20"/>
-              </w:rPr>
-              <w:t>Tap on button back question</w:t>
-            </w:r>
-          </w:p>
-        </w:tc>
-        <w:tc>
-          <w:tcPr>
-            <w:tcW w:w="2340" w:type="dxa"/>
-            <w:tcBorders>
-              <w:top w:val="single" w:sz="4" w:space="0" w:color="808080"/>
-              <w:left w:val="single" w:sz="4" w:space="0" w:color="808080"/>
-              <w:bottom w:val="single" w:sz="4" w:space="0" w:color="808080"/>
-              <w:right w:val="single" w:sz="4" w:space="0" w:color="808080"/>
-            </w:tcBorders>
-            <w:tcMar>
-              <w:top w:w="0" w:type="dxa"/>
-              <w:left w:w="10" w:type="dxa"/>
-              <w:bottom w:w="0" w:type="dxa"/>
-              <w:right w:w="10" w:type="dxa"/>
-            </w:tcMar>
-          </w:tcPr>
-          <w:p>
-            <w:pPr>
-              <w:pStyle w:val="ListParagraph"/>
-              <w:spacing w:before="0" w:after="0"/>
-              <w:ind w:left="0"/>
-              <w:rPr>
-                <w:rFonts w:cs="Calibri"/>
-                <w:sz w:val="20"/>
-                <w:szCs w:val="20"/>
-              </w:rPr>
-            </w:pPr>
-            <w:r>
-              <w:rPr>
-                <w:rFonts w:cs="Calibri"/>
-                <w:sz w:val="20"/>
-                <w:szCs w:val="20"/>
-              </w:rPr>
-              <w:t>Chuyển đến câu hỏi trước</w:t>
-            </w:r>
-          </w:p>
-        </w:tc>
-      </w:tr>
-      <w:tr>
-        <w:tc>
-          <w:tcPr>
-            <w:tcW w:w="1530" w:type="dxa"/>
-            <w:tcBorders>
-              <w:top w:val="single" w:sz="4" w:space="0" w:color="808080"/>
-              <w:left w:val="single" w:sz="4" w:space="0" w:color="808080"/>
-              <w:bottom w:val="single" w:sz="4" w:space="0" w:color="808080"/>
-            </w:tcBorders>
-            <w:tcMar>
-              <w:top w:w="0" w:type="dxa"/>
-              <w:left w:w="10" w:type="dxa"/>
-              <w:bottom w:w="0" w:type="dxa"/>
-              <w:right w:w="10" w:type="dxa"/>
-            </w:tcMar>
-          </w:tcPr>
-          <w:p>
-            <w:pPr>
-              <w:pStyle w:val="ListParagraph"/>
-              <w:spacing w:before="0" w:after="0"/>
-              <w:ind w:left="0"/>
-              <w:rPr>
-                <w:b/>
-                <w:bCs/>
-                <w:sz w:val="20"/>
-                <w:szCs w:val="20"/>
-              </w:rPr>
-            </w:pPr>
-            <w:r>
-              <w:rPr>
-                <w:b/>
-                <w:bCs/>
-                <w:sz w:val="20"/>
-                <w:szCs w:val="20"/>
-              </w:rPr>
-              <w:t>Button Next Question</w:t>
-            </w:r>
-          </w:p>
-        </w:tc>
-        <w:tc>
-          <w:tcPr>
-            <w:tcW w:w="3420" w:type="dxa"/>
-            <w:tcBorders>
-              <w:top w:val="single" w:sz="4" w:space="0" w:color="808080"/>
-              <w:left w:val="single" w:sz="4" w:space="0" w:color="808080"/>
-              <w:bottom w:val="single" w:sz="4" w:space="0" w:color="808080"/>
-            </w:tcBorders>
-            <w:tcMar>
-              <w:top w:w="0" w:type="dxa"/>
-              <w:left w:w="10" w:type="dxa"/>
-              <w:bottom w:w="0" w:type="dxa"/>
-              <w:right w:w="10" w:type="dxa"/>
-            </w:tcMar>
-          </w:tcPr>
-          <w:p>
-            <w:pPr>
-              <w:pStyle w:val="ListParagraph"/>
-              <w:spacing w:before="0" w:after="0"/>
-              <w:ind w:left="0"/>
-              <w:rPr>
-                <w:sz w:val="20"/>
-                <w:szCs w:val="20"/>
-              </w:rPr>
-            </w:pPr>
-            <w:r>
-              <w:rPr>
-                <w:sz w:val="20"/>
-                <w:szCs w:val="20"/>
-              </w:rPr>
-              <w:t xml:space="preserve">Chuyển đến câu hỏi sau </w:t>
-            </w:r>
-          </w:p>
-        </w:tc>
-        <w:tc>
-          <w:tcPr>
-            <w:tcW w:w="1710" w:type="dxa"/>
-            <w:tcBorders>
-              <w:top w:val="single" w:sz="4" w:space="0" w:color="808080"/>
-              <w:left w:val="single" w:sz="4" w:space="0" w:color="808080"/>
-              <w:bottom w:val="single" w:sz="4" w:space="0" w:color="808080"/>
-            </w:tcBorders>
-            <w:tcMar>
-              <w:top w:w="0" w:type="dxa"/>
-              <w:left w:w="10" w:type="dxa"/>
-              <w:bottom w:w="0" w:type="dxa"/>
-              <w:right w:w="10" w:type="dxa"/>
-            </w:tcMar>
-          </w:tcPr>
-          <w:p>
-            <w:pPr>
-              <w:pStyle w:val="ListParagraph"/>
-              <w:spacing w:before="0" w:after="0"/>
-              <w:ind w:left="0"/>
-              <w:rPr>
-                <w:rFonts w:cs="Calibri"/>
-                <w:sz w:val="20"/>
-                <w:szCs w:val="20"/>
-              </w:rPr>
-            </w:pPr>
-            <w:r>
-              <w:rPr>
-                <w:rFonts w:cs="Calibri"/>
-                <w:sz w:val="20"/>
-                <w:szCs w:val="20"/>
-              </w:rPr>
-              <w:t>Tap on button next question</w:t>
-            </w:r>
-          </w:p>
-        </w:tc>
-        <w:tc>
-          <w:tcPr>
-            <w:tcW w:w="2340" w:type="dxa"/>
-            <w:tcBorders>
-              <w:top w:val="single" w:sz="4" w:space="0" w:color="808080"/>
-              <w:left w:val="single" w:sz="4" w:space="0" w:color="808080"/>
-              <w:bottom w:val="single" w:sz="4" w:space="0" w:color="808080"/>
-              <w:right w:val="single" w:sz="4" w:space="0" w:color="808080"/>
-            </w:tcBorders>
-            <w:tcMar>
-              <w:top w:w="0" w:type="dxa"/>
-              <w:left w:w="10" w:type="dxa"/>
-              <w:bottom w:w="0" w:type="dxa"/>
-              <w:right w:w="10" w:type="dxa"/>
-            </w:tcMar>
-          </w:tcPr>
-          <w:p>
-            <w:pPr>
-              <w:pStyle w:val="ListParagraph"/>
-              <w:spacing w:before="0" w:after="0"/>
-              <w:ind w:left="0"/>
-              <w:rPr>
-                <w:rFonts w:cs="Calibri"/>
-                <w:sz w:val="20"/>
-                <w:szCs w:val="20"/>
-              </w:rPr>
-            </w:pPr>
-            <w:r>
-              <w:rPr>
-                <w:rFonts w:cs="Calibri"/>
-                <w:sz w:val="20"/>
-                <w:szCs w:val="20"/>
-              </w:rPr>
-              <w:t>Chuyển đến câu hỏi sau</w:t>
-            </w:r>
-          </w:p>
-        </w:tc>
-      </w:tr>
-      <w:tr>
-        <w:tc>
-          <w:tcPr>
-            <w:tcW w:w="1530" w:type="dxa"/>
-            <w:tcBorders>
-              <w:top w:val="single" w:sz="4" w:space="0" w:color="808080"/>
-              <w:left w:val="single" w:sz="4" w:space="0" w:color="808080"/>
-              <w:bottom w:val="single" w:sz="4" w:space="0" w:color="808080"/>
-            </w:tcBorders>
-            <w:tcMar>
-              <w:top w:w="0" w:type="dxa"/>
-              <w:left w:w="10" w:type="dxa"/>
-              <w:bottom w:w="0" w:type="dxa"/>
-              <w:right w:w="10" w:type="dxa"/>
-            </w:tcMar>
-          </w:tcPr>
-          <w:p>
-            <w:pPr>
-              <w:pStyle w:val="ListParagraph"/>
-              <w:spacing w:before="0" w:after="0"/>
-              <w:ind w:left="0"/>
-              <w:rPr>
-                <w:b/>
-                <w:bCs/>
-                <w:sz w:val="20"/>
-                <w:szCs w:val="20"/>
-              </w:rPr>
-            </w:pPr>
-            <w:r>
-              <w:rPr>
-                <w:b/>
-                <w:bCs/>
-                <w:sz w:val="20"/>
-                <w:szCs w:val="20"/>
-              </w:rPr>
-              <w:t>Button Get Result</w:t>
-            </w:r>
-          </w:p>
-        </w:tc>
-        <w:tc>
-          <w:tcPr>
-            <w:tcW w:w="3420" w:type="dxa"/>
-            <w:tcBorders>
-              <w:top w:val="single" w:sz="4" w:space="0" w:color="808080"/>
-              <w:left w:val="single" w:sz="4" w:space="0" w:color="808080"/>
-              <w:bottom w:val="single" w:sz="4" w:space="0" w:color="808080"/>
-            </w:tcBorders>
-            <w:tcMar>
-              <w:top w:w="0" w:type="dxa"/>
-              <w:left w:w="10" w:type="dxa"/>
-              <w:bottom w:w="0" w:type="dxa"/>
-              <w:right w:w="10" w:type="dxa"/>
-            </w:tcMar>
-          </w:tcPr>
-          <w:p>
-            <w:pPr>
-              <w:pStyle w:val="ListParagraph"/>
-              <w:spacing w:before="0" w:after="0"/>
-              <w:ind w:left="0"/>
-              <w:rPr>
-                <w:sz w:val="20"/>
-                <w:szCs w:val="20"/>
-              </w:rPr>
-            </w:pPr>
-            <w:r>
-              <w:rPr>
-                <w:sz w:val="20"/>
-                <w:szCs w:val="20"/>
-              </w:rPr>
-              <w:t>Chuyển đến màn hình kết quả</w:t>
-            </w:r>
-          </w:p>
-        </w:tc>
-        <w:tc>
-          <w:tcPr>
-            <w:tcW w:w="1710" w:type="dxa"/>
-            <w:tcBorders>
-              <w:top w:val="single" w:sz="4" w:space="0" w:color="808080"/>
-              <w:left w:val="single" w:sz="4" w:space="0" w:color="808080"/>
-              <w:bottom w:val="single" w:sz="4" w:space="0" w:color="808080"/>
-            </w:tcBorders>
-            <w:tcMar>
-              <w:top w:w="0" w:type="dxa"/>
-              <w:left w:w="10" w:type="dxa"/>
-              <w:bottom w:w="0" w:type="dxa"/>
-              <w:right w:w="10" w:type="dxa"/>
-            </w:tcMar>
-          </w:tcPr>
-          <w:p>
-            <w:pPr>
-              <w:pStyle w:val="ListParagraph"/>
-              <w:spacing w:before="0" w:after="0"/>
-              <w:ind w:left="0"/>
-              <w:rPr>
-                <w:rFonts w:cs="Calibri"/>
-                <w:sz w:val="20"/>
-                <w:szCs w:val="20"/>
-              </w:rPr>
-            </w:pPr>
-            <w:r>
-              <w:rPr>
-                <w:rFonts w:cs="Calibri"/>
-                <w:sz w:val="20"/>
-                <w:szCs w:val="20"/>
-              </w:rPr>
-              <w:t>Tap on button get result</w:t>
-            </w:r>
-          </w:p>
-        </w:tc>
-        <w:tc>
-          <w:tcPr>
-            <w:tcW w:w="2340" w:type="dxa"/>
-            <w:tcBorders>
-              <w:top w:val="single" w:sz="4" w:space="0" w:color="808080"/>
-              <w:left w:val="single" w:sz="4" w:space="0" w:color="808080"/>
-              <w:bottom w:val="single" w:sz="4" w:space="0" w:color="808080"/>
-              <w:right w:val="single" w:sz="4" w:space="0" w:color="808080"/>
-            </w:tcBorders>
-            <w:tcMar>
-              <w:top w:w="0" w:type="dxa"/>
-              <w:left w:w="10" w:type="dxa"/>
-              <w:bottom w:w="0" w:type="dxa"/>
-              <w:right w:w="10" w:type="dxa"/>
-            </w:tcMar>
-          </w:tcPr>
-          <w:p>
-            <w:pPr>
-              <w:pStyle w:val="ListParagraph"/>
-              <w:spacing w:before="0" w:after="0"/>
-              <w:ind w:left="0"/>
-              <w:rPr>
-                <w:rFonts w:cs="Calibri"/>
-                <w:sz w:val="20"/>
-                <w:szCs w:val="20"/>
-              </w:rPr>
-            </w:pPr>
-            <w:r>
-              <w:rPr>
-                <w:rFonts w:cs="Calibri"/>
-                <w:sz w:val="20"/>
-                <w:szCs w:val="20"/>
-              </w:rPr>
-              <w:t>Thoát khỏi màn hình hiện tại chuyển đến màn hình kết quả</w:t>
-            </w:r>
-          </w:p>
-        </w:tc>
-      </w:tr>
-    </w:tbl>
-    <w:p>
-      <w:pPr>
-        <w:pStyle w:val="Heading3"/>
-        <w:numPr>
-          <w:ilvl w:val="0"/>
-          <w:numId w:val="0"/>
-        </w:numPr>
-        <w:rPr>
-          <w:i/>
-        </w:rPr>
-      </w:pPr>
-    </w:p>
-    <w:p>
-      <w:pPr>
-        <w:pStyle w:val="Heading2"/>
-        <w:numPr>
-          <w:ilvl w:val="0"/>
-          <w:numId w:val="0"/>
-        </w:numPr>
-        <w:rPr>
-          <w:b/>
-          <w:sz w:val="22"/>
-          <w:szCs w:val="22"/>
-        </w:rPr>
-      </w:pPr>
-      <w:bookmarkStart w:id="22" w:name="_Toc33593050811"/>
-    </w:p>
-    <w:p>
-      <w:pPr>
-        <w:pStyle w:val="Heading3"/>
-        <w:rPr>
-          <w:sz w:val="22"/>
-          <w:szCs w:val="22"/>
-        </w:rPr>
-      </w:pPr>
-      <w:r>
-        <w:rPr>
-          <w:sz w:val="22"/>
-          <w:szCs w:val="22"/>
-        </w:rPr>
-        <w:t>Time Count Down Lisence</w:t>
-      </w:r>
-    </w:p>
-    <w:tbl>
-      <w:tblPr>
-        <w:tblStyle w:val="TableGrid"/>
-        <w:tblW w:w="9413" w:type="dxa"/>
-        <w:tblInd w:w="144" w:type="dxa"/>
-        <w:tblLook w:val="04A0" w:firstRow="1" w:lastRow="0" w:firstColumn="1" w:lastColumn="0" w:noHBand="0" w:noVBand="1"/>
-      </w:tblPr>
-      <w:tblGrid>
-        <w:gridCol w:w="4453"/>
-        <w:gridCol w:w="4960"/>
-      </w:tblGrid>
-      <w:tr>
-        <w:trPr>
-          <w:trHeight w:val="417"/>
-        </w:trPr>
-        <w:tc>
-          <w:tcPr>
-            <w:tcW w:w="4453" w:type="dxa"/>
-            <w:vAlign w:val="center"/>
-          </w:tcPr>
-          <w:p>
-            <w:pPr>
-              <w:pStyle w:val="Textbody"/>
-              <w:ind w:left="0"/>
-              <w:jc w:val="center"/>
-              <w:rPr>
-                <w:rFonts w:eastAsia="Calibri" w:cs="Arial"/>
-                <w:b/>
-              </w:rPr>
-            </w:pPr>
-            <w:r>
-              <w:rPr>
-                <w:rFonts w:eastAsia="Calibri" w:cs="Arial"/>
-                <w:b/>
-              </w:rPr>
-              <w:t>Loại Bằng</w:t>
-            </w:r>
-          </w:p>
-        </w:tc>
-        <w:tc>
-          <w:tcPr>
-            <w:tcW w:w="4960" w:type="dxa"/>
-            <w:vAlign w:val="center"/>
-          </w:tcPr>
-          <w:p>
-            <w:pPr>
-              <w:pStyle w:val="Textbody"/>
-              <w:ind w:left="0"/>
-              <w:jc w:val="center"/>
-              <w:rPr>
-                <w:rFonts w:eastAsia="Calibri" w:cs="Arial"/>
-                <w:b/>
-              </w:rPr>
-            </w:pPr>
-            <w:r>
-              <w:rPr>
-                <w:rFonts w:eastAsia="Calibri" w:cs="Arial"/>
-                <w:b/>
-              </w:rPr>
-              <w:t>Thời gian thi</w:t>
-            </w:r>
-          </w:p>
-        </w:tc>
-      </w:tr>
-      <w:tr>
-        <w:trPr>
-          <w:trHeight w:val="417"/>
-        </w:trPr>
-        <w:tc>
-          <w:tcPr>
-            <w:tcW w:w="4453" w:type="dxa"/>
-          </w:tcPr>
-          <w:p>
-            <w:pPr>
-              <w:pStyle w:val="Textbody"/>
-              <w:ind w:left="0"/>
-              <w:rPr>
-                <w:rFonts w:eastAsia="Calibri" w:cs="Arial"/>
-                <w:bCs/>
-              </w:rPr>
-            </w:pPr>
-            <w:r>
-              <w:rPr>
-                <w:rFonts w:eastAsia="Calibri" w:cs="Arial"/>
-                <w:bCs/>
-              </w:rPr>
-              <w:t>A1,A2,A3,A4</w:t>
-            </w:r>
-          </w:p>
-        </w:tc>
-        <w:tc>
-          <w:tcPr>
-            <w:tcW w:w="4960" w:type="dxa"/>
-            <w:vAlign w:val="center"/>
-          </w:tcPr>
-          <w:p>
-            <w:pPr>
-              <w:pStyle w:val="Textbody"/>
-              <w:ind w:left="0"/>
-              <w:rPr>
-                <w:rFonts w:eastAsia="Calibri" w:cs="Arial"/>
-                <w:bCs/>
-              </w:rPr>
-            </w:pPr>
-            <w:r>
-              <w:rPr>
-                <w:rFonts w:eastAsia="Calibri" w:cs="Arial"/>
-                <w:bCs/>
-              </w:rPr>
-              <w:t>15 phút</w:t>
-            </w:r>
-          </w:p>
-        </w:tc>
-      </w:tr>
-      <w:tr>
-        <w:trPr>
-          <w:trHeight w:val="651"/>
-        </w:trPr>
-        <w:tc>
-          <w:tcPr>
-            <w:tcW w:w="4453" w:type="dxa"/>
-          </w:tcPr>
-          <w:p>
-            <w:pPr>
-              <w:pStyle w:val="Textbody"/>
-              <w:ind w:left="0"/>
-              <w:rPr>
-                <w:rFonts w:eastAsia="Calibri" w:cs="Arial"/>
-                <w:bCs/>
-              </w:rPr>
-            </w:pPr>
-            <w:r>
-              <w:rPr>
-                <w:rFonts w:eastAsia="Calibri" w:cs="Arial"/>
-                <w:bCs/>
-              </w:rPr>
-              <w:t>B1, B2,C,D,E,F</w:t>
-            </w:r>
-          </w:p>
-        </w:tc>
-        <w:tc>
-          <w:tcPr>
-            <w:tcW w:w="4960" w:type="dxa"/>
-            <w:vAlign w:val="center"/>
-          </w:tcPr>
-          <w:p>
-            <w:pPr>
-              <w:pStyle w:val="Textbody"/>
-              <w:ind w:left="0"/>
-              <w:rPr>
-                <w:rFonts w:eastAsia="Calibri" w:cs="Arial"/>
-                <w:bCs/>
-              </w:rPr>
-            </w:pPr>
-            <w:r>
-              <w:rPr>
-                <w:rFonts w:eastAsia="Calibri" w:cs="Arial"/>
-                <w:bCs/>
-              </w:rPr>
-              <w:t>20 phút</w:t>
-            </w:r>
-          </w:p>
-        </w:tc>
-      </w:tr>
-    </w:tbl>
-    <w:p>
-      <w:pPr>
-        <w:pStyle w:val="Textbody"/>
-      </w:pPr>
-    </w:p>
-    <w:p>
-      <w:pPr>
-        <w:pStyle w:val="Textbody"/>
-      </w:pPr>
-    </w:p>
-    <w:p>
-      <w:pPr>
-        <w:pStyle w:val="Textbody"/>
-      </w:pPr>
-    </w:p>
-    <w:p>
-      <w:pPr>
-        <w:pStyle w:val="Textbody"/>
-      </w:pPr>
-    </w:p>
-    <w:p>
-      <w:pPr>
-        <w:pStyle w:val="Textbody"/>
-      </w:pPr>
-    </w:p>
-    <w:p>
-      <w:pPr>
-        <w:pStyle w:val="Textbody"/>
-      </w:pPr>
-    </w:p>
-    <w:p>
-      <w:pPr>
-        <w:pStyle w:val="Textbody"/>
-      </w:pPr>
-    </w:p>
-    <w:p>
-      <w:pPr>
-        <w:pStyle w:val="Textbody"/>
-      </w:pPr>
-    </w:p>
-    <w:p>
-      <w:pPr>
-        <w:pStyle w:val="Textbody"/>
-      </w:pPr>
-    </w:p>
-    <w:p>
-      <w:pPr>
-        <w:pStyle w:val="Textbody"/>
-      </w:pPr>
-    </w:p>
-    <w:p>
-      <w:pPr>
-        <w:pStyle w:val="Textbody"/>
-      </w:pPr>
-    </w:p>
-    <w:p>
-      <w:pPr>
-        <w:pStyle w:val="Textbody"/>
-      </w:pPr>
-    </w:p>
-    <w:p>
-      <w:pPr>
-        <w:pStyle w:val="Textbody"/>
-      </w:pPr>
-    </w:p>
-    <w:p>
-      <w:pPr>
-        <w:pStyle w:val="Heading2"/>
-        <w:rPr>
-          <w:b/>
-          <w:sz w:val="22"/>
-          <w:szCs w:val="22"/>
-        </w:rPr>
-      </w:pPr>
-      <w:bookmarkStart w:id="23" w:name="_Toc364239336"/>
-      <w:r>
-        <w:rPr>
-          <w:b/>
-          <w:sz w:val="22"/>
-          <w:szCs w:val="22"/>
-        </w:rPr>
-        <w:t xml:space="preserve">Feature/Component #4: </w:t>
-      </w:r>
-      <w:bookmarkEnd w:id="22"/>
-      <w:bookmarkEnd w:id="23"/>
-      <w:r>
-        <w:rPr>
-          <w:b/>
-          <w:sz w:val="22"/>
-          <w:szCs w:val="22"/>
-        </w:rPr>
-        <w:t>Màn hình kết quả</w:t>
-      </w:r>
-    </w:p>
-    <w:p>
-      <w:pPr>
-        <w:pStyle w:val="Heading3"/>
-        <w:rPr>
-          <w:sz w:val="22"/>
-          <w:szCs w:val="22"/>
-        </w:rPr>
-      </w:pPr>
-      <w:bookmarkStart w:id="24" w:name="_Toc364239337"/>
-      <w:r>
-        <w:rPr>
-          <w:sz w:val="22"/>
-          <w:szCs w:val="22"/>
-        </w:rPr>
-        <w:lastRenderedPageBreak/>
-        <w:t>User Interfaces</w:t>
-      </w:r>
-      <w:bookmarkEnd w:id="24"/>
-    </w:p>
-    <w:p>
-      <w:pPr>
-        <w:pStyle w:val="Textbody"/>
-        <w:jc w:val="center"/>
-      </w:pPr>
-      <w:r>
-        <w:rPr>
-          <w:noProof/>
-          <w:lang w:eastAsia="en-US"/>
-        </w:rPr>
-        <w:drawing>
-          <wp:inline distT="0" distB="0" distL="0" distR="0">
-            <wp:extent cx="2286000" cy="5080304"/>
-            <wp:effectExtent l="0" t="0" r="0" b="0"/>
-            <wp:docPr id="12" name="Picture 12"/>
-            <wp:cNvGraphicFramePr>
-              <a:graphicFrameLocks xmlns:a="http://schemas.openxmlformats.org/drawingml/2006/main" noChangeAspect="1"/>
-            </wp:cNvGraphicFramePr>
-            <a:graphic xmlns:a="http://schemas.openxmlformats.org/drawingml/2006/main">
-              <a:graphicData uri="http://schemas.openxmlformats.org/drawingml/2006/picture">
-                <pic:pic xmlns:pic="http://schemas.openxmlformats.org/drawingml/2006/picture">
-                  <pic:nvPicPr>
-                    <pic:cNvPr id="12" name="Screenshot_20210614-121135.png"/>
                     <pic:cNvPicPr/>
                   </pic:nvPicPr>
                   <pic:blipFill>
@@ -20303,6 +17905,2454 @@
         <w:rPr>
           <w:i/>
         </w:rPr>
+        <w:t xml:space="preserve">Image3: </w:t>
+      </w:r>
+      <w:r>
+        <w:rPr>
+          <w:i/>
+        </w:rPr>
+        <w:t>Question Screen</w:t>
+      </w:r>
+    </w:p>
+    <w:p>
+      <w:pPr>
+        <w:pStyle w:val="Heading3"/>
+        <w:rPr>
+          <w:sz w:val="22"/>
+          <w:szCs w:val="22"/>
+        </w:rPr>
+      </w:pPr>
+      <w:bookmarkStart w:id="22" w:name="_Toc364239330"/>
+      <w:r>
+        <w:rPr>
+          <w:sz w:val="22"/>
+          <w:szCs w:val="22"/>
+        </w:rPr>
+        <w:t>Functional Requirements</w:t>
+      </w:r>
+      <w:bookmarkEnd w:id="22"/>
+    </w:p>
+    <w:p>
+      <w:pPr>
+        <w:pStyle w:val="Textbody"/>
+        <w:ind w:left="720"/>
+        <w:rPr>
+          <w:i/>
+        </w:rPr>
+      </w:pPr>
+    </w:p>
+    <w:tbl>
+      <w:tblPr>
+        <w:tblW w:w="9000" w:type="dxa"/>
+        <w:tblInd w:w="730" w:type="dxa"/>
+        <w:tblLayout w:type="fixed"/>
+        <w:tblCellMar>
+          <w:left w:w="10" w:type="dxa"/>
+          <w:right w:w="10" w:type="dxa"/>
+        </w:tblCellMar>
+        <w:tblLook w:val="0000" w:firstRow="0" w:lastRow="0" w:firstColumn="0" w:lastColumn="0" w:noHBand="0" w:noVBand="0"/>
+      </w:tblPr>
+      <w:tblGrid>
+        <w:gridCol w:w="1530"/>
+        <w:gridCol w:w="3420"/>
+        <w:gridCol w:w="1710"/>
+        <w:gridCol w:w="2340"/>
+      </w:tblGrid>
+      <w:tr>
+        <w:tc>
+          <w:tcPr>
+            <w:tcW w:w="1530" w:type="dxa"/>
+            <w:tcBorders>
+              <w:top w:val="single" w:sz="4" w:space="0" w:color="808080"/>
+              <w:left w:val="single" w:sz="4" w:space="0" w:color="808080"/>
+              <w:bottom w:val="single" w:sz="4" w:space="0" w:color="808080"/>
+            </w:tcBorders>
+            <w:shd w:val="clear" w:color="auto" w:fill="9BBB59"/>
+            <w:tcMar>
+              <w:top w:w="0" w:type="dxa"/>
+              <w:left w:w="10" w:type="dxa"/>
+              <w:bottom w:w="0" w:type="dxa"/>
+              <w:right w:w="10" w:type="dxa"/>
+            </w:tcMar>
+          </w:tcPr>
+          <w:p>
+            <w:pPr>
+              <w:pStyle w:val="ListParagraph"/>
+              <w:spacing w:before="0" w:after="0"/>
+              <w:ind w:left="0"/>
+              <w:rPr>
+                <w:b/>
+                <w:bCs/>
+              </w:rPr>
+            </w:pPr>
+            <w:r>
+              <w:rPr>
+                <w:b/>
+                <w:bCs/>
+              </w:rPr>
+              <w:t>Item</w:t>
+            </w:r>
+          </w:p>
+        </w:tc>
+        <w:tc>
+          <w:tcPr>
+            <w:tcW w:w="3420" w:type="dxa"/>
+            <w:tcBorders>
+              <w:top w:val="single" w:sz="4" w:space="0" w:color="808080"/>
+              <w:left w:val="single" w:sz="4" w:space="0" w:color="808080"/>
+              <w:bottom w:val="single" w:sz="4" w:space="0" w:color="808080"/>
+            </w:tcBorders>
+            <w:shd w:val="clear" w:color="auto" w:fill="9BBB59"/>
+            <w:tcMar>
+              <w:top w:w="0" w:type="dxa"/>
+              <w:left w:w="10" w:type="dxa"/>
+              <w:bottom w:w="0" w:type="dxa"/>
+              <w:right w:w="10" w:type="dxa"/>
+            </w:tcMar>
+          </w:tcPr>
+          <w:p>
+            <w:pPr>
+              <w:pStyle w:val="ListParagraph"/>
+              <w:spacing w:before="0" w:after="0"/>
+              <w:ind w:left="0"/>
+              <w:rPr>
+                <w:b/>
+                <w:bCs/>
+                <w:sz w:val="24"/>
+              </w:rPr>
+            </w:pPr>
+            <w:r>
+              <w:rPr>
+                <w:b/>
+                <w:bCs/>
+                <w:sz w:val="24"/>
+              </w:rPr>
+              <w:t>Description</w:t>
+            </w:r>
+          </w:p>
+          <w:p>
+            <w:pPr>
+              <w:pStyle w:val="ListParagraph"/>
+              <w:spacing w:before="0" w:after="0"/>
+              <w:ind w:left="0"/>
+              <w:rPr>
+                <w:b/>
+                <w:bCs/>
+                <w:sz w:val="24"/>
+              </w:rPr>
+            </w:pPr>
+          </w:p>
+        </w:tc>
+        <w:tc>
+          <w:tcPr>
+            <w:tcW w:w="1710" w:type="dxa"/>
+            <w:tcBorders>
+              <w:top w:val="single" w:sz="4" w:space="0" w:color="808080"/>
+              <w:left w:val="single" w:sz="4" w:space="0" w:color="808080"/>
+              <w:bottom w:val="single" w:sz="4" w:space="0" w:color="808080"/>
+            </w:tcBorders>
+            <w:shd w:val="clear" w:color="auto" w:fill="9BBB59"/>
+            <w:tcMar>
+              <w:top w:w="0" w:type="dxa"/>
+              <w:left w:w="10" w:type="dxa"/>
+              <w:bottom w:w="0" w:type="dxa"/>
+              <w:right w:w="10" w:type="dxa"/>
+            </w:tcMar>
+          </w:tcPr>
+          <w:p>
+            <w:pPr>
+              <w:pStyle w:val="ListParagraph"/>
+              <w:spacing w:before="0" w:after="0"/>
+              <w:ind w:left="0"/>
+              <w:rPr>
+                <w:b/>
+                <w:bCs/>
+              </w:rPr>
+            </w:pPr>
+            <w:r>
+              <w:rPr>
+                <w:b/>
+                <w:bCs/>
+              </w:rPr>
+              <w:t>Action</w:t>
+            </w:r>
+          </w:p>
+        </w:tc>
+        <w:tc>
+          <w:tcPr>
+            <w:tcW w:w="2340" w:type="dxa"/>
+            <w:tcBorders>
+              <w:top w:val="single" w:sz="4" w:space="0" w:color="808080"/>
+              <w:left w:val="single" w:sz="4" w:space="0" w:color="808080"/>
+              <w:bottom w:val="single" w:sz="4" w:space="0" w:color="808080"/>
+              <w:right w:val="single" w:sz="4" w:space="0" w:color="808080"/>
+            </w:tcBorders>
+            <w:shd w:val="clear" w:color="auto" w:fill="9BBB59"/>
+            <w:tcMar>
+              <w:top w:w="0" w:type="dxa"/>
+              <w:left w:w="10" w:type="dxa"/>
+              <w:bottom w:w="0" w:type="dxa"/>
+              <w:right w:w="10" w:type="dxa"/>
+            </w:tcMar>
+          </w:tcPr>
+          <w:p>
+            <w:pPr>
+              <w:pStyle w:val="ListParagraph"/>
+              <w:spacing w:before="0" w:after="0"/>
+              <w:ind w:left="0"/>
+              <w:rPr>
+                <w:b/>
+                <w:bCs/>
+              </w:rPr>
+            </w:pPr>
+            <w:r>
+              <w:rPr>
+                <w:b/>
+                <w:bCs/>
+              </w:rPr>
+              <w:t>Response</w:t>
+            </w:r>
+          </w:p>
+        </w:tc>
+      </w:tr>
+      <w:tr>
+        <w:tc>
+          <w:tcPr>
+            <w:tcW w:w="1530" w:type="dxa"/>
+            <w:tcBorders>
+              <w:top w:val="single" w:sz="4" w:space="0" w:color="808080"/>
+              <w:left w:val="single" w:sz="4" w:space="0" w:color="808080"/>
+              <w:bottom w:val="single" w:sz="4" w:space="0" w:color="808080"/>
+            </w:tcBorders>
+            <w:tcMar>
+              <w:top w:w="0" w:type="dxa"/>
+              <w:left w:w="10" w:type="dxa"/>
+              <w:bottom w:w="0" w:type="dxa"/>
+              <w:right w:w="10" w:type="dxa"/>
+            </w:tcMar>
+          </w:tcPr>
+          <w:p>
+            <w:pPr>
+              <w:pStyle w:val="ListParagraph"/>
+              <w:spacing w:before="0" w:after="0"/>
+              <w:ind w:left="0"/>
+              <w:rPr>
+                <w:b/>
+                <w:bCs/>
+                <w:sz w:val="20"/>
+                <w:szCs w:val="20"/>
+              </w:rPr>
+            </w:pPr>
+            <w:r>
+              <w:rPr>
+                <w:b/>
+                <w:bCs/>
+                <w:sz w:val="20"/>
+                <w:szCs w:val="20"/>
+              </w:rPr>
+              <w:lastRenderedPageBreak/>
+              <w:t>Question</w:t>
+            </w:r>
+            <w:r>
+              <w:rPr>
+                <w:b/>
+                <w:bCs/>
+                <w:sz w:val="20"/>
+                <w:szCs w:val="20"/>
+              </w:rPr>
+              <w:t xml:space="preserve"> Screen</w:t>
+            </w:r>
+          </w:p>
+        </w:tc>
+        <w:tc>
+          <w:tcPr>
+            <w:tcW w:w="3420" w:type="dxa"/>
+            <w:tcBorders>
+              <w:top w:val="single" w:sz="4" w:space="0" w:color="808080"/>
+              <w:left w:val="single" w:sz="4" w:space="0" w:color="808080"/>
+              <w:bottom w:val="single" w:sz="4" w:space="0" w:color="808080"/>
+            </w:tcBorders>
+            <w:tcMar>
+              <w:top w:w="0" w:type="dxa"/>
+              <w:left w:w="10" w:type="dxa"/>
+              <w:bottom w:w="0" w:type="dxa"/>
+              <w:right w:w="10" w:type="dxa"/>
+            </w:tcMar>
+          </w:tcPr>
+          <w:p>
+            <w:pPr>
+              <w:pStyle w:val="ListParagraph"/>
+              <w:spacing w:before="0" w:after="0"/>
+              <w:ind w:left="0"/>
+              <w:rPr>
+                <w:sz w:val="20"/>
+                <w:szCs w:val="20"/>
+              </w:rPr>
+            </w:pPr>
+            <w:r>
+              <w:rPr>
+                <w:sz w:val="20"/>
+                <w:szCs w:val="20"/>
+              </w:rPr>
+              <w:t>Màn hình câu hỏi gồm có 1 button quay về trang chọn loại bằng thi, 1 TextView hiển thị vị trí câu hỏi, 1TextView hiển thị tên loại bằng, 1 TextView hiển thị thời giant hi, 1 TextView hiển thị câu hỏi, 1 ImageView hiển thị hình ảnh nếu có, 1 RadioGroup hiển thị kết quả, 2 Button điều hướng, 1 Button kết quả</w:t>
+            </w:r>
+            <w:r>
+              <w:rPr>
+                <w:sz w:val="20"/>
+                <w:szCs w:val="20"/>
+              </w:rPr>
+              <w:t>:</w:t>
+            </w:r>
+          </w:p>
+          <w:p>
+            <w:pPr>
+              <w:pStyle w:val="ListParagraph"/>
+              <w:numPr>
+                <w:ilvl w:val="0"/>
+                <w:numId w:val="26"/>
+              </w:numPr>
+              <w:spacing w:before="0" w:after="0"/>
+              <w:rPr>
+                <w:sz w:val="20"/>
+                <w:szCs w:val="20"/>
+              </w:rPr>
+            </w:pPr>
+            <w:r>
+              <w:rPr>
+                <w:sz w:val="20"/>
+                <w:szCs w:val="20"/>
+              </w:rPr>
+              <w:t>Button Exit</w:t>
+            </w:r>
+          </w:p>
+          <w:p>
+            <w:pPr>
+              <w:pStyle w:val="ListParagraph"/>
+              <w:numPr>
+                <w:ilvl w:val="0"/>
+                <w:numId w:val="26"/>
+              </w:numPr>
+              <w:spacing w:before="0" w:after="0"/>
+              <w:rPr>
+                <w:sz w:val="20"/>
+                <w:szCs w:val="20"/>
+              </w:rPr>
+            </w:pPr>
+            <w:r>
+              <w:rPr>
+                <w:sz w:val="20"/>
+                <w:szCs w:val="20"/>
+              </w:rPr>
+              <w:t>TextView Posiotion</w:t>
+            </w:r>
+          </w:p>
+          <w:p>
+            <w:pPr>
+              <w:pStyle w:val="ListParagraph"/>
+              <w:numPr>
+                <w:ilvl w:val="0"/>
+                <w:numId w:val="26"/>
+              </w:numPr>
+              <w:spacing w:before="0" w:after="0"/>
+              <w:rPr>
+                <w:sz w:val="20"/>
+                <w:szCs w:val="20"/>
+              </w:rPr>
+            </w:pPr>
+            <w:r>
+              <w:rPr>
+                <w:sz w:val="20"/>
+                <w:szCs w:val="20"/>
+              </w:rPr>
+              <w:t>TextView Lisence Name</w:t>
+            </w:r>
+          </w:p>
+          <w:p>
+            <w:pPr>
+              <w:pStyle w:val="ListParagraph"/>
+              <w:numPr>
+                <w:ilvl w:val="0"/>
+                <w:numId w:val="26"/>
+              </w:numPr>
+              <w:spacing w:before="0" w:after="0"/>
+              <w:rPr>
+                <w:sz w:val="20"/>
+                <w:szCs w:val="20"/>
+              </w:rPr>
+            </w:pPr>
+            <w:r>
+              <w:rPr>
+                <w:sz w:val="20"/>
+                <w:szCs w:val="20"/>
+              </w:rPr>
+              <w:t>TextView Time Count Down</w:t>
+            </w:r>
+          </w:p>
+          <w:p>
+            <w:pPr>
+              <w:pStyle w:val="ListParagraph"/>
+              <w:numPr>
+                <w:ilvl w:val="0"/>
+                <w:numId w:val="26"/>
+              </w:numPr>
+              <w:spacing w:before="0" w:after="0"/>
+              <w:rPr>
+                <w:sz w:val="20"/>
+                <w:szCs w:val="20"/>
+              </w:rPr>
+            </w:pPr>
+            <w:r>
+              <w:rPr>
+                <w:sz w:val="20"/>
+                <w:szCs w:val="20"/>
+              </w:rPr>
+              <w:t>TextView Question</w:t>
+            </w:r>
+          </w:p>
+          <w:p>
+            <w:pPr>
+              <w:pStyle w:val="ListParagraph"/>
+              <w:numPr>
+                <w:ilvl w:val="0"/>
+                <w:numId w:val="26"/>
+              </w:numPr>
+              <w:spacing w:before="0" w:after="0"/>
+              <w:rPr>
+                <w:sz w:val="20"/>
+                <w:szCs w:val="20"/>
+              </w:rPr>
+            </w:pPr>
+            <w:r>
+              <w:rPr>
+                <w:sz w:val="20"/>
+                <w:szCs w:val="20"/>
+              </w:rPr>
+              <w:t>ImageView Image Question</w:t>
+            </w:r>
+          </w:p>
+          <w:p>
+            <w:pPr>
+              <w:pStyle w:val="ListParagraph"/>
+              <w:numPr>
+                <w:ilvl w:val="0"/>
+                <w:numId w:val="26"/>
+              </w:numPr>
+              <w:spacing w:before="0" w:after="0"/>
+              <w:rPr>
+                <w:sz w:val="20"/>
+                <w:szCs w:val="20"/>
+              </w:rPr>
+            </w:pPr>
+            <w:r>
+              <w:rPr>
+                <w:sz w:val="20"/>
+                <w:szCs w:val="20"/>
+              </w:rPr>
+              <w:t>RadioGroup Answer</w:t>
+            </w:r>
+          </w:p>
+          <w:p>
+            <w:pPr>
+              <w:pStyle w:val="ListParagraph"/>
+              <w:numPr>
+                <w:ilvl w:val="0"/>
+                <w:numId w:val="26"/>
+              </w:numPr>
+              <w:spacing w:before="0" w:after="0"/>
+              <w:rPr>
+                <w:sz w:val="20"/>
+                <w:szCs w:val="20"/>
+              </w:rPr>
+            </w:pPr>
+            <w:r>
+              <w:rPr>
+                <w:sz w:val="20"/>
+                <w:szCs w:val="20"/>
+              </w:rPr>
+              <w:t>Button Back Question</w:t>
+            </w:r>
+          </w:p>
+          <w:p>
+            <w:pPr>
+              <w:pStyle w:val="ListParagraph"/>
+              <w:numPr>
+                <w:ilvl w:val="0"/>
+                <w:numId w:val="26"/>
+              </w:numPr>
+              <w:spacing w:before="0" w:after="0"/>
+              <w:rPr>
+                <w:sz w:val="20"/>
+                <w:szCs w:val="20"/>
+              </w:rPr>
+            </w:pPr>
+            <w:r>
+              <w:rPr>
+                <w:sz w:val="20"/>
+                <w:szCs w:val="20"/>
+              </w:rPr>
+              <w:t>Button Next Question</w:t>
+            </w:r>
+          </w:p>
+          <w:p>
+            <w:pPr>
+              <w:pStyle w:val="ListParagraph"/>
+              <w:numPr>
+                <w:ilvl w:val="0"/>
+                <w:numId w:val="26"/>
+              </w:numPr>
+              <w:spacing w:before="0" w:after="0"/>
+              <w:rPr>
+                <w:sz w:val="20"/>
+                <w:szCs w:val="20"/>
+              </w:rPr>
+            </w:pPr>
+            <w:r>
+              <w:rPr>
+                <w:sz w:val="20"/>
+                <w:szCs w:val="20"/>
+              </w:rPr>
+              <w:t>Button Get Result</w:t>
+            </w:r>
+          </w:p>
+        </w:tc>
+        <w:tc>
+          <w:tcPr>
+            <w:tcW w:w="1710" w:type="dxa"/>
+            <w:tcBorders>
+              <w:top w:val="single" w:sz="4" w:space="0" w:color="808080"/>
+              <w:left w:val="single" w:sz="4" w:space="0" w:color="808080"/>
+              <w:bottom w:val="single" w:sz="4" w:space="0" w:color="808080"/>
+            </w:tcBorders>
+            <w:tcMar>
+              <w:top w:w="0" w:type="dxa"/>
+              <w:left w:w="10" w:type="dxa"/>
+              <w:bottom w:w="0" w:type="dxa"/>
+              <w:right w:w="10" w:type="dxa"/>
+            </w:tcMar>
+          </w:tcPr>
+          <w:p>
+            <w:pPr>
+              <w:pStyle w:val="ListParagraph"/>
+              <w:spacing w:before="0" w:after="0"/>
+              <w:ind w:left="0"/>
+              <w:rPr>
+                <w:rFonts w:cs="Calibri"/>
+                <w:sz w:val="20"/>
+                <w:szCs w:val="20"/>
+              </w:rPr>
+            </w:pPr>
+            <w:r>
+              <w:rPr>
+                <w:rFonts w:cs="Calibri"/>
+                <w:sz w:val="20"/>
+                <w:szCs w:val="20"/>
+              </w:rPr>
+              <w:t>N/A</w:t>
+            </w:r>
+          </w:p>
+        </w:tc>
+        <w:tc>
+          <w:tcPr>
+            <w:tcW w:w="2340" w:type="dxa"/>
+            <w:tcBorders>
+              <w:top w:val="single" w:sz="4" w:space="0" w:color="808080"/>
+              <w:left w:val="single" w:sz="4" w:space="0" w:color="808080"/>
+              <w:bottom w:val="single" w:sz="4" w:space="0" w:color="808080"/>
+              <w:right w:val="single" w:sz="4" w:space="0" w:color="808080"/>
+            </w:tcBorders>
+            <w:tcMar>
+              <w:top w:w="0" w:type="dxa"/>
+              <w:left w:w="10" w:type="dxa"/>
+              <w:bottom w:w="0" w:type="dxa"/>
+              <w:right w:w="10" w:type="dxa"/>
+            </w:tcMar>
+          </w:tcPr>
+          <w:p>
+            <w:pPr>
+              <w:pStyle w:val="ListParagraph"/>
+              <w:spacing w:before="0" w:after="0"/>
+              <w:ind w:left="0"/>
+              <w:rPr>
+                <w:rFonts w:cs="Calibri"/>
+                <w:sz w:val="20"/>
+                <w:szCs w:val="20"/>
+              </w:rPr>
+            </w:pPr>
+            <w:r>
+              <w:rPr>
+                <w:rFonts w:cs="Calibri"/>
+                <w:sz w:val="20"/>
+                <w:szCs w:val="20"/>
+              </w:rPr>
+              <w:t>N/A</w:t>
+            </w:r>
+          </w:p>
+        </w:tc>
+      </w:tr>
+      <w:tr>
+        <w:tc>
+          <w:tcPr>
+            <w:tcW w:w="1530" w:type="dxa"/>
+            <w:tcBorders>
+              <w:top w:val="single" w:sz="4" w:space="0" w:color="808080"/>
+              <w:left w:val="single" w:sz="4" w:space="0" w:color="808080"/>
+              <w:bottom w:val="single" w:sz="4" w:space="0" w:color="808080"/>
+            </w:tcBorders>
+            <w:tcMar>
+              <w:top w:w="0" w:type="dxa"/>
+              <w:left w:w="10" w:type="dxa"/>
+              <w:bottom w:w="0" w:type="dxa"/>
+              <w:right w:w="10" w:type="dxa"/>
+            </w:tcMar>
+          </w:tcPr>
+          <w:p>
+            <w:pPr>
+              <w:pStyle w:val="ListParagraph"/>
+              <w:spacing w:before="0" w:after="0"/>
+              <w:ind w:left="0"/>
+              <w:rPr>
+                <w:b/>
+                <w:bCs/>
+                <w:sz w:val="20"/>
+                <w:szCs w:val="20"/>
+              </w:rPr>
+            </w:pPr>
+            <w:r>
+              <w:rPr>
+                <w:b/>
+                <w:bCs/>
+                <w:sz w:val="20"/>
+                <w:szCs w:val="20"/>
+              </w:rPr>
+              <w:t>Button Exit</w:t>
+            </w:r>
+          </w:p>
+        </w:tc>
+        <w:tc>
+          <w:tcPr>
+            <w:tcW w:w="3420" w:type="dxa"/>
+            <w:tcBorders>
+              <w:top w:val="single" w:sz="4" w:space="0" w:color="808080"/>
+              <w:left w:val="single" w:sz="4" w:space="0" w:color="808080"/>
+              <w:bottom w:val="single" w:sz="4" w:space="0" w:color="808080"/>
+            </w:tcBorders>
+            <w:tcMar>
+              <w:top w:w="0" w:type="dxa"/>
+              <w:left w:w="10" w:type="dxa"/>
+              <w:bottom w:w="0" w:type="dxa"/>
+              <w:right w:w="10" w:type="dxa"/>
+            </w:tcMar>
+          </w:tcPr>
+          <w:p>
+            <w:pPr>
+              <w:pStyle w:val="ListParagraph"/>
+              <w:spacing w:before="0" w:after="0"/>
+              <w:ind w:left="0"/>
+              <w:rPr>
+                <w:sz w:val="20"/>
+                <w:szCs w:val="20"/>
+              </w:rPr>
+            </w:pPr>
+            <w:r>
+              <w:rPr>
+                <w:sz w:val="20"/>
+                <w:szCs w:val="20"/>
+              </w:rPr>
+              <w:t>Trở về màn hình chọn loại bằng</w:t>
+            </w:r>
+          </w:p>
+        </w:tc>
+        <w:tc>
+          <w:tcPr>
+            <w:tcW w:w="1710" w:type="dxa"/>
+            <w:tcBorders>
+              <w:top w:val="single" w:sz="4" w:space="0" w:color="808080"/>
+              <w:left w:val="single" w:sz="4" w:space="0" w:color="808080"/>
+              <w:bottom w:val="single" w:sz="4" w:space="0" w:color="808080"/>
+            </w:tcBorders>
+            <w:tcMar>
+              <w:top w:w="0" w:type="dxa"/>
+              <w:left w:w="10" w:type="dxa"/>
+              <w:bottom w:w="0" w:type="dxa"/>
+              <w:right w:w="10" w:type="dxa"/>
+            </w:tcMar>
+          </w:tcPr>
+          <w:p>
+            <w:pPr>
+              <w:pStyle w:val="ListParagraph"/>
+              <w:spacing w:before="0" w:after="0"/>
+              <w:ind w:left="0"/>
+              <w:rPr>
+                <w:rFonts w:cs="Calibri"/>
+                <w:sz w:val="20"/>
+                <w:szCs w:val="20"/>
+              </w:rPr>
+            </w:pPr>
+            <w:r>
+              <w:rPr>
+                <w:rFonts w:cs="Calibri"/>
+                <w:sz w:val="20"/>
+                <w:szCs w:val="20"/>
+              </w:rPr>
+              <w:t>Tap on button Exit</w:t>
+            </w:r>
+          </w:p>
+        </w:tc>
+        <w:tc>
+          <w:tcPr>
+            <w:tcW w:w="2340" w:type="dxa"/>
+            <w:tcBorders>
+              <w:top w:val="single" w:sz="4" w:space="0" w:color="808080"/>
+              <w:left w:val="single" w:sz="4" w:space="0" w:color="808080"/>
+              <w:bottom w:val="single" w:sz="4" w:space="0" w:color="808080"/>
+              <w:right w:val="single" w:sz="4" w:space="0" w:color="808080"/>
+            </w:tcBorders>
+            <w:tcMar>
+              <w:top w:w="0" w:type="dxa"/>
+              <w:left w:w="10" w:type="dxa"/>
+              <w:bottom w:w="0" w:type="dxa"/>
+              <w:right w:w="10" w:type="dxa"/>
+            </w:tcMar>
+          </w:tcPr>
+          <w:p>
+            <w:pPr>
+              <w:pStyle w:val="ListParagraph"/>
+              <w:spacing w:before="0" w:after="0"/>
+              <w:ind w:left="0"/>
+              <w:rPr>
+                <w:rFonts w:cs="Calibri"/>
+                <w:sz w:val="20"/>
+                <w:szCs w:val="20"/>
+              </w:rPr>
+            </w:pPr>
+            <w:r>
+              <w:rPr>
+                <w:rFonts w:cs="Calibri"/>
+                <w:sz w:val="20"/>
+                <w:szCs w:val="20"/>
+              </w:rPr>
+              <w:t>Thoát khỏi màn hình câu hỏi chuyển đến màn hình chọn loại bằng</w:t>
+            </w:r>
+          </w:p>
+        </w:tc>
+      </w:tr>
+      <w:tr>
+        <w:tc>
+          <w:tcPr>
+            <w:tcW w:w="1530" w:type="dxa"/>
+            <w:tcBorders>
+              <w:top w:val="single" w:sz="4" w:space="0" w:color="808080"/>
+              <w:left w:val="single" w:sz="4" w:space="0" w:color="808080"/>
+              <w:bottom w:val="single" w:sz="4" w:space="0" w:color="808080"/>
+            </w:tcBorders>
+            <w:tcMar>
+              <w:top w:w="0" w:type="dxa"/>
+              <w:left w:w="10" w:type="dxa"/>
+              <w:bottom w:w="0" w:type="dxa"/>
+              <w:right w:w="10" w:type="dxa"/>
+            </w:tcMar>
+          </w:tcPr>
+          <w:p>
+            <w:pPr>
+              <w:pStyle w:val="ListParagraph"/>
+              <w:spacing w:before="0" w:after="0"/>
+              <w:ind w:left="0"/>
+              <w:rPr>
+                <w:b/>
+                <w:bCs/>
+                <w:sz w:val="20"/>
+                <w:szCs w:val="20"/>
+              </w:rPr>
+            </w:pPr>
+            <w:r>
+              <w:rPr>
+                <w:b/>
+                <w:bCs/>
+                <w:sz w:val="20"/>
+                <w:szCs w:val="20"/>
+              </w:rPr>
+              <w:t>TextView Position</w:t>
+            </w:r>
+          </w:p>
+        </w:tc>
+        <w:tc>
+          <w:tcPr>
+            <w:tcW w:w="3420" w:type="dxa"/>
+            <w:tcBorders>
+              <w:top w:val="single" w:sz="4" w:space="0" w:color="808080"/>
+              <w:left w:val="single" w:sz="4" w:space="0" w:color="808080"/>
+              <w:bottom w:val="single" w:sz="4" w:space="0" w:color="808080"/>
+            </w:tcBorders>
+            <w:tcMar>
+              <w:top w:w="0" w:type="dxa"/>
+              <w:left w:w="10" w:type="dxa"/>
+              <w:bottom w:w="0" w:type="dxa"/>
+              <w:right w:w="10" w:type="dxa"/>
+            </w:tcMar>
+          </w:tcPr>
+          <w:p>
+            <w:pPr>
+              <w:pStyle w:val="ListParagraph"/>
+              <w:spacing w:before="0" w:after="0"/>
+              <w:ind w:left="0"/>
+              <w:rPr>
+                <w:sz w:val="20"/>
+                <w:szCs w:val="20"/>
+              </w:rPr>
+            </w:pPr>
+            <w:r>
+              <w:rPr>
+                <w:sz w:val="20"/>
+                <w:szCs w:val="20"/>
+              </w:rPr>
+              <w:t>Hiển thị vị trí câu hỏi hiện tại và tổng số câu hỏi</w:t>
+            </w:r>
+          </w:p>
+        </w:tc>
+        <w:tc>
+          <w:tcPr>
+            <w:tcW w:w="1710" w:type="dxa"/>
+            <w:tcBorders>
+              <w:top w:val="single" w:sz="4" w:space="0" w:color="808080"/>
+              <w:left w:val="single" w:sz="4" w:space="0" w:color="808080"/>
+              <w:bottom w:val="single" w:sz="4" w:space="0" w:color="808080"/>
+            </w:tcBorders>
+            <w:tcMar>
+              <w:top w:w="0" w:type="dxa"/>
+              <w:left w:w="10" w:type="dxa"/>
+              <w:bottom w:w="0" w:type="dxa"/>
+              <w:right w:w="10" w:type="dxa"/>
+            </w:tcMar>
+          </w:tcPr>
+          <w:p>
+            <w:pPr>
+              <w:pStyle w:val="ListParagraph"/>
+              <w:spacing w:before="0" w:after="0"/>
+              <w:ind w:left="0"/>
+              <w:rPr>
+                <w:rFonts w:cs="Calibri"/>
+                <w:sz w:val="20"/>
+                <w:szCs w:val="20"/>
+              </w:rPr>
+            </w:pPr>
+            <w:r>
+              <w:rPr>
+                <w:rFonts w:cs="Calibri"/>
+                <w:sz w:val="20"/>
+                <w:szCs w:val="20"/>
+              </w:rPr>
+              <w:t>N/A</w:t>
+            </w:r>
+          </w:p>
+        </w:tc>
+        <w:tc>
+          <w:tcPr>
+            <w:tcW w:w="2340" w:type="dxa"/>
+            <w:tcBorders>
+              <w:top w:val="single" w:sz="4" w:space="0" w:color="808080"/>
+              <w:left w:val="single" w:sz="4" w:space="0" w:color="808080"/>
+              <w:bottom w:val="single" w:sz="4" w:space="0" w:color="808080"/>
+              <w:right w:val="single" w:sz="4" w:space="0" w:color="808080"/>
+            </w:tcBorders>
+            <w:tcMar>
+              <w:top w:w="0" w:type="dxa"/>
+              <w:left w:w="10" w:type="dxa"/>
+              <w:bottom w:w="0" w:type="dxa"/>
+              <w:right w:w="10" w:type="dxa"/>
+            </w:tcMar>
+          </w:tcPr>
+          <w:p>
+            <w:pPr>
+              <w:pStyle w:val="ListParagraph"/>
+              <w:spacing w:before="0" w:after="0"/>
+              <w:ind w:left="0"/>
+              <w:rPr>
+                <w:rFonts w:cs="Calibri"/>
+                <w:sz w:val="20"/>
+                <w:szCs w:val="20"/>
+              </w:rPr>
+            </w:pPr>
+            <w:r>
+              <w:rPr>
+                <w:rFonts w:cs="Calibri"/>
+                <w:sz w:val="20"/>
+                <w:szCs w:val="20"/>
+              </w:rPr>
+              <w:t>N/A</w:t>
+            </w:r>
+          </w:p>
+        </w:tc>
+      </w:tr>
+      <w:tr>
+        <w:tc>
+          <w:tcPr>
+            <w:tcW w:w="1530" w:type="dxa"/>
+            <w:tcBorders>
+              <w:top w:val="single" w:sz="4" w:space="0" w:color="808080"/>
+              <w:left w:val="single" w:sz="4" w:space="0" w:color="808080"/>
+              <w:bottom w:val="single" w:sz="4" w:space="0" w:color="808080"/>
+            </w:tcBorders>
+            <w:tcMar>
+              <w:top w:w="0" w:type="dxa"/>
+              <w:left w:w="10" w:type="dxa"/>
+              <w:bottom w:w="0" w:type="dxa"/>
+              <w:right w:w="10" w:type="dxa"/>
+            </w:tcMar>
+          </w:tcPr>
+          <w:p>
+            <w:pPr>
+              <w:pStyle w:val="ListParagraph"/>
+              <w:spacing w:before="0" w:after="0"/>
+              <w:ind w:left="0"/>
+              <w:rPr>
+                <w:b/>
+                <w:bCs/>
+                <w:sz w:val="20"/>
+                <w:szCs w:val="20"/>
+              </w:rPr>
+            </w:pPr>
+            <w:r>
+              <w:rPr>
+                <w:b/>
+                <w:bCs/>
+                <w:sz w:val="20"/>
+                <w:szCs w:val="20"/>
+              </w:rPr>
+              <w:t>TextView Lisence Name</w:t>
+            </w:r>
+          </w:p>
+        </w:tc>
+        <w:tc>
+          <w:tcPr>
+            <w:tcW w:w="3420" w:type="dxa"/>
+            <w:tcBorders>
+              <w:top w:val="single" w:sz="4" w:space="0" w:color="808080"/>
+              <w:left w:val="single" w:sz="4" w:space="0" w:color="808080"/>
+              <w:bottom w:val="single" w:sz="4" w:space="0" w:color="808080"/>
+            </w:tcBorders>
+            <w:tcMar>
+              <w:top w:w="0" w:type="dxa"/>
+              <w:left w:w="10" w:type="dxa"/>
+              <w:bottom w:w="0" w:type="dxa"/>
+              <w:right w:w="10" w:type="dxa"/>
+            </w:tcMar>
+          </w:tcPr>
+          <w:p>
+            <w:pPr>
+              <w:pStyle w:val="ListParagraph"/>
+              <w:spacing w:before="0" w:after="0"/>
+              <w:ind w:left="0"/>
+              <w:rPr>
+                <w:sz w:val="20"/>
+                <w:szCs w:val="20"/>
+              </w:rPr>
+            </w:pPr>
+            <w:r>
+              <w:rPr>
+                <w:sz w:val="20"/>
+                <w:szCs w:val="20"/>
+              </w:rPr>
+              <w:t>Hiển thị tên loại bằng</w:t>
+            </w:r>
+          </w:p>
+        </w:tc>
+        <w:tc>
+          <w:tcPr>
+            <w:tcW w:w="1710" w:type="dxa"/>
+            <w:tcBorders>
+              <w:top w:val="single" w:sz="4" w:space="0" w:color="808080"/>
+              <w:left w:val="single" w:sz="4" w:space="0" w:color="808080"/>
+              <w:bottom w:val="single" w:sz="4" w:space="0" w:color="808080"/>
+            </w:tcBorders>
+            <w:tcMar>
+              <w:top w:w="0" w:type="dxa"/>
+              <w:left w:w="10" w:type="dxa"/>
+              <w:bottom w:w="0" w:type="dxa"/>
+              <w:right w:w="10" w:type="dxa"/>
+            </w:tcMar>
+          </w:tcPr>
+          <w:p>
+            <w:pPr>
+              <w:pStyle w:val="ListParagraph"/>
+              <w:spacing w:before="0" w:after="0"/>
+              <w:ind w:left="0"/>
+              <w:rPr>
+                <w:rFonts w:cs="Calibri"/>
+                <w:sz w:val="20"/>
+                <w:szCs w:val="20"/>
+              </w:rPr>
+            </w:pPr>
+            <w:r>
+              <w:rPr>
+                <w:rFonts w:cs="Calibri"/>
+                <w:sz w:val="20"/>
+                <w:szCs w:val="20"/>
+              </w:rPr>
+              <w:t>N/A</w:t>
+            </w:r>
+          </w:p>
+        </w:tc>
+        <w:tc>
+          <w:tcPr>
+            <w:tcW w:w="2340" w:type="dxa"/>
+            <w:tcBorders>
+              <w:top w:val="single" w:sz="4" w:space="0" w:color="808080"/>
+              <w:left w:val="single" w:sz="4" w:space="0" w:color="808080"/>
+              <w:bottom w:val="single" w:sz="4" w:space="0" w:color="808080"/>
+              <w:right w:val="single" w:sz="4" w:space="0" w:color="808080"/>
+            </w:tcBorders>
+            <w:tcMar>
+              <w:top w:w="0" w:type="dxa"/>
+              <w:left w:w="10" w:type="dxa"/>
+              <w:bottom w:w="0" w:type="dxa"/>
+              <w:right w:w="10" w:type="dxa"/>
+            </w:tcMar>
+          </w:tcPr>
+          <w:p>
+            <w:pPr>
+              <w:pStyle w:val="ListParagraph"/>
+              <w:spacing w:before="0" w:after="0"/>
+              <w:ind w:left="0"/>
+              <w:rPr>
+                <w:rFonts w:cs="Calibri"/>
+                <w:sz w:val="20"/>
+                <w:szCs w:val="20"/>
+              </w:rPr>
+            </w:pPr>
+            <w:r>
+              <w:rPr>
+                <w:rFonts w:cs="Calibri"/>
+                <w:sz w:val="20"/>
+                <w:szCs w:val="20"/>
+              </w:rPr>
+              <w:t>N/A</w:t>
+            </w:r>
+          </w:p>
+        </w:tc>
+      </w:tr>
+      <w:tr>
+        <w:tc>
+          <w:tcPr>
+            <w:tcW w:w="1530" w:type="dxa"/>
+            <w:tcBorders>
+              <w:top w:val="single" w:sz="4" w:space="0" w:color="808080"/>
+              <w:left w:val="single" w:sz="4" w:space="0" w:color="808080"/>
+              <w:bottom w:val="single" w:sz="4" w:space="0" w:color="808080"/>
+            </w:tcBorders>
+            <w:tcMar>
+              <w:top w:w="0" w:type="dxa"/>
+              <w:left w:w="10" w:type="dxa"/>
+              <w:bottom w:w="0" w:type="dxa"/>
+              <w:right w:w="10" w:type="dxa"/>
+            </w:tcMar>
+          </w:tcPr>
+          <w:p>
+            <w:pPr>
+              <w:pStyle w:val="ListParagraph"/>
+              <w:spacing w:before="0" w:after="0"/>
+              <w:ind w:left="0"/>
+              <w:rPr>
+                <w:b/>
+                <w:bCs/>
+                <w:sz w:val="20"/>
+                <w:szCs w:val="20"/>
+              </w:rPr>
+            </w:pPr>
+            <w:r>
+              <w:rPr>
+                <w:b/>
+                <w:bCs/>
+                <w:sz w:val="20"/>
+                <w:szCs w:val="20"/>
+              </w:rPr>
+              <w:t>TextView Time Count Down</w:t>
+            </w:r>
+          </w:p>
+        </w:tc>
+        <w:tc>
+          <w:tcPr>
+            <w:tcW w:w="3420" w:type="dxa"/>
+            <w:tcBorders>
+              <w:top w:val="single" w:sz="4" w:space="0" w:color="808080"/>
+              <w:left w:val="single" w:sz="4" w:space="0" w:color="808080"/>
+              <w:bottom w:val="single" w:sz="4" w:space="0" w:color="808080"/>
+            </w:tcBorders>
+            <w:tcMar>
+              <w:top w:w="0" w:type="dxa"/>
+              <w:left w:w="10" w:type="dxa"/>
+              <w:bottom w:w="0" w:type="dxa"/>
+              <w:right w:w="10" w:type="dxa"/>
+            </w:tcMar>
+          </w:tcPr>
+          <w:p>
+            <w:pPr>
+              <w:pStyle w:val="ListParagraph"/>
+              <w:spacing w:before="0" w:after="0"/>
+              <w:ind w:left="0"/>
+              <w:rPr>
+                <w:sz w:val="20"/>
+                <w:szCs w:val="20"/>
+              </w:rPr>
+            </w:pPr>
+            <w:r>
+              <w:rPr>
+                <w:sz w:val="20"/>
+                <w:szCs w:val="20"/>
+              </w:rPr>
+              <w:t>Đếm ngược thời gian thi theo từng loại bằng</w:t>
+            </w:r>
+            <w:r>
+              <w:rPr>
+                <w:sz w:val="20"/>
+                <w:szCs w:val="20"/>
+              </w:rPr>
+              <w:t xml:space="preserve"> ở mục 3.3.3</w:t>
+            </w:r>
+          </w:p>
+        </w:tc>
+        <w:tc>
+          <w:tcPr>
+            <w:tcW w:w="1710" w:type="dxa"/>
+            <w:tcBorders>
+              <w:top w:val="single" w:sz="4" w:space="0" w:color="808080"/>
+              <w:left w:val="single" w:sz="4" w:space="0" w:color="808080"/>
+              <w:bottom w:val="single" w:sz="4" w:space="0" w:color="808080"/>
+            </w:tcBorders>
+            <w:tcMar>
+              <w:top w:w="0" w:type="dxa"/>
+              <w:left w:w="10" w:type="dxa"/>
+              <w:bottom w:w="0" w:type="dxa"/>
+              <w:right w:w="10" w:type="dxa"/>
+            </w:tcMar>
+          </w:tcPr>
+          <w:p>
+            <w:pPr>
+              <w:pStyle w:val="ListParagraph"/>
+              <w:spacing w:before="0" w:after="0"/>
+              <w:ind w:left="0"/>
+              <w:rPr>
+                <w:rFonts w:cs="Calibri"/>
+                <w:sz w:val="20"/>
+                <w:szCs w:val="20"/>
+              </w:rPr>
+            </w:pPr>
+            <w:r>
+              <w:rPr>
+                <w:rFonts w:cs="Calibri"/>
+                <w:sz w:val="20"/>
+                <w:szCs w:val="20"/>
+              </w:rPr>
+              <w:t>N/A</w:t>
+            </w:r>
+          </w:p>
+        </w:tc>
+        <w:tc>
+          <w:tcPr>
+            <w:tcW w:w="2340" w:type="dxa"/>
+            <w:tcBorders>
+              <w:top w:val="single" w:sz="4" w:space="0" w:color="808080"/>
+              <w:left w:val="single" w:sz="4" w:space="0" w:color="808080"/>
+              <w:bottom w:val="single" w:sz="4" w:space="0" w:color="808080"/>
+              <w:right w:val="single" w:sz="4" w:space="0" w:color="808080"/>
+            </w:tcBorders>
+            <w:tcMar>
+              <w:top w:w="0" w:type="dxa"/>
+              <w:left w:w="10" w:type="dxa"/>
+              <w:bottom w:w="0" w:type="dxa"/>
+              <w:right w:w="10" w:type="dxa"/>
+            </w:tcMar>
+          </w:tcPr>
+          <w:p>
+            <w:pPr>
+              <w:pStyle w:val="ListParagraph"/>
+              <w:spacing w:before="0" w:after="0"/>
+              <w:ind w:left="0"/>
+              <w:rPr>
+                <w:rFonts w:cs="Calibri"/>
+                <w:sz w:val="20"/>
+                <w:szCs w:val="20"/>
+              </w:rPr>
+            </w:pPr>
+            <w:r>
+              <w:rPr>
+                <w:rFonts w:cs="Calibri"/>
+                <w:sz w:val="20"/>
+                <w:szCs w:val="20"/>
+              </w:rPr>
+              <w:t>Khi thời gian kết thúc tự động nộp bài</w:t>
+            </w:r>
+          </w:p>
+        </w:tc>
+      </w:tr>
+      <w:tr>
+        <w:tc>
+          <w:tcPr>
+            <w:tcW w:w="1530" w:type="dxa"/>
+            <w:tcBorders>
+              <w:top w:val="single" w:sz="4" w:space="0" w:color="808080"/>
+              <w:left w:val="single" w:sz="4" w:space="0" w:color="808080"/>
+              <w:bottom w:val="single" w:sz="4" w:space="0" w:color="808080"/>
+            </w:tcBorders>
+            <w:tcMar>
+              <w:top w:w="0" w:type="dxa"/>
+              <w:left w:w="10" w:type="dxa"/>
+              <w:bottom w:w="0" w:type="dxa"/>
+              <w:right w:w="10" w:type="dxa"/>
+            </w:tcMar>
+          </w:tcPr>
+          <w:p>
+            <w:pPr>
+              <w:pStyle w:val="ListParagraph"/>
+              <w:spacing w:before="0" w:after="0"/>
+              <w:ind w:left="0"/>
+              <w:rPr>
+                <w:b/>
+                <w:bCs/>
+                <w:sz w:val="20"/>
+                <w:szCs w:val="20"/>
+              </w:rPr>
+            </w:pPr>
+            <w:r>
+              <w:rPr>
+                <w:b/>
+                <w:bCs/>
+                <w:sz w:val="20"/>
+                <w:szCs w:val="20"/>
+              </w:rPr>
+              <w:t>TextView Question</w:t>
+            </w:r>
+          </w:p>
+        </w:tc>
+        <w:tc>
+          <w:tcPr>
+            <w:tcW w:w="3420" w:type="dxa"/>
+            <w:tcBorders>
+              <w:top w:val="single" w:sz="4" w:space="0" w:color="808080"/>
+              <w:left w:val="single" w:sz="4" w:space="0" w:color="808080"/>
+              <w:bottom w:val="single" w:sz="4" w:space="0" w:color="808080"/>
+            </w:tcBorders>
+            <w:tcMar>
+              <w:top w:w="0" w:type="dxa"/>
+              <w:left w:w="10" w:type="dxa"/>
+              <w:bottom w:w="0" w:type="dxa"/>
+              <w:right w:w="10" w:type="dxa"/>
+            </w:tcMar>
+          </w:tcPr>
+          <w:p>
+            <w:pPr>
+              <w:pStyle w:val="ListParagraph"/>
+              <w:spacing w:before="0" w:after="0"/>
+              <w:ind w:left="0"/>
+              <w:rPr>
+                <w:sz w:val="20"/>
+                <w:szCs w:val="20"/>
+              </w:rPr>
+            </w:pPr>
+            <w:r>
+              <w:rPr>
+                <w:sz w:val="20"/>
+                <w:szCs w:val="20"/>
+              </w:rPr>
+              <w:t>Hiển thị câu hỏi</w:t>
+            </w:r>
+          </w:p>
+        </w:tc>
+        <w:tc>
+          <w:tcPr>
+            <w:tcW w:w="1710" w:type="dxa"/>
+            <w:tcBorders>
+              <w:top w:val="single" w:sz="4" w:space="0" w:color="808080"/>
+              <w:left w:val="single" w:sz="4" w:space="0" w:color="808080"/>
+              <w:bottom w:val="single" w:sz="4" w:space="0" w:color="808080"/>
+            </w:tcBorders>
+            <w:tcMar>
+              <w:top w:w="0" w:type="dxa"/>
+              <w:left w:w="10" w:type="dxa"/>
+              <w:bottom w:w="0" w:type="dxa"/>
+              <w:right w:w="10" w:type="dxa"/>
+            </w:tcMar>
+          </w:tcPr>
+          <w:p>
+            <w:pPr>
+              <w:pStyle w:val="ListParagraph"/>
+              <w:spacing w:before="0" w:after="0"/>
+              <w:ind w:left="0"/>
+              <w:rPr>
+                <w:rFonts w:cs="Calibri"/>
+                <w:sz w:val="20"/>
+                <w:szCs w:val="20"/>
+              </w:rPr>
+            </w:pPr>
+            <w:r>
+              <w:rPr>
+                <w:rFonts w:cs="Calibri"/>
+                <w:sz w:val="20"/>
+                <w:szCs w:val="20"/>
+              </w:rPr>
+              <w:t>N/A</w:t>
+            </w:r>
+          </w:p>
+        </w:tc>
+        <w:tc>
+          <w:tcPr>
+            <w:tcW w:w="2340" w:type="dxa"/>
+            <w:tcBorders>
+              <w:top w:val="single" w:sz="4" w:space="0" w:color="808080"/>
+              <w:left w:val="single" w:sz="4" w:space="0" w:color="808080"/>
+              <w:bottom w:val="single" w:sz="4" w:space="0" w:color="808080"/>
+              <w:right w:val="single" w:sz="4" w:space="0" w:color="808080"/>
+            </w:tcBorders>
+            <w:tcMar>
+              <w:top w:w="0" w:type="dxa"/>
+              <w:left w:w="10" w:type="dxa"/>
+              <w:bottom w:w="0" w:type="dxa"/>
+              <w:right w:w="10" w:type="dxa"/>
+            </w:tcMar>
+          </w:tcPr>
+          <w:p>
+            <w:pPr>
+              <w:pStyle w:val="ListParagraph"/>
+              <w:spacing w:before="0" w:after="0"/>
+              <w:ind w:left="0"/>
+              <w:rPr>
+                <w:rFonts w:cs="Calibri"/>
+                <w:sz w:val="20"/>
+                <w:szCs w:val="20"/>
+              </w:rPr>
+            </w:pPr>
+            <w:r>
+              <w:rPr>
+                <w:rFonts w:cs="Calibri"/>
+                <w:sz w:val="20"/>
+                <w:szCs w:val="20"/>
+              </w:rPr>
+              <w:t>N/A</w:t>
+            </w:r>
+          </w:p>
+        </w:tc>
+      </w:tr>
+      <w:tr>
+        <w:tc>
+          <w:tcPr>
+            <w:tcW w:w="1530" w:type="dxa"/>
+            <w:tcBorders>
+              <w:top w:val="single" w:sz="4" w:space="0" w:color="808080"/>
+              <w:left w:val="single" w:sz="4" w:space="0" w:color="808080"/>
+              <w:bottom w:val="single" w:sz="4" w:space="0" w:color="808080"/>
+            </w:tcBorders>
+            <w:tcMar>
+              <w:top w:w="0" w:type="dxa"/>
+              <w:left w:w="10" w:type="dxa"/>
+              <w:bottom w:w="0" w:type="dxa"/>
+              <w:right w:w="10" w:type="dxa"/>
+            </w:tcMar>
+          </w:tcPr>
+          <w:p>
+            <w:pPr>
+              <w:pStyle w:val="ListParagraph"/>
+              <w:spacing w:before="0" w:after="0"/>
+              <w:ind w:left="0"/>
+              <w:rPr>
+                <w:b/>
+                <w:bCs/>
+                <w:sz w:val="20"/>
+                <w:szCs w:val="20"/>
+              </w:rPr>
+            </w:pPr>
+            <w:r>
+              <w:rPr>
+                <w:b/>
+                <w:bCs/>
+                <w:sz w:val="20"/>
+                <w:szCs w:val="20"/>
+              </w:rPr>
+              <w:t>ImageView Question</w:t>
+            </w:r>
+          </w:p>
+        </w:tc>
+        <w:tc>
+          <w:tcPr>
+            <w:tcW w:w="3420" w:type="dxa"/>
+            <w:tcBorders>
+              <w:top w:val="single" w:sz="4" w:space="0" w:color="808080"/>
+              <w:left w:val="single" w:sz="4" w:space="0" w:color="808080"/>
+              <w:bottom w:val="single" w:sz="4" w:space="0" w:color="808080"/>
+            </w:tcBorders>
+            <w:tcMar>
+              <w:top w:w="0" w:type="dxa"/>
+              <w:left w:w="10" w:type="dxa"/>
+              <w:bottom w:w="0" w:type="dxa"/>
+              <w:right w:w="10" w:type="dxa"/>
+            </w:tcMar>
+          </w:tcPr>
+          <w:p>
+            <w:pPr>
+              <w:pStyle w:val="ListParagraph"/>
+              <w:spacing w:before="0" w:after="0"/>
+              <w:ind w:left="0"/>
+              <w:rPr>
+                <w:sz w:val="20"/>
+                <w:szCs w:val="20"/>
+              </w:rPr>
+            </w:pPr>
+            <w:r>
+              <w:rPr>
+                <w:sz w:val="20"/>
+                <w:szCs w:val="20"/>
+              </w:rPr>
+              <w:t>Hiển thị hình ảnh câu hỏi nếu có</w:t>
+            </w:r>
+          </w:p>
+        </w:tc>
+        <w:tc>
+          <w:tcPr>
+            <w:tcW w:w="1710" w:type="dxa"/>
+            <w:tcBorders>
+              <w:top w:val="single" w:sz="4" w:space="0" w:color="808080"/>
+              <w:left w:val="single" w:sz="4" w:space="0" w:color="808080"/>
+              <w:bottom w:val="single" w:sz="4" w:space="0" w:color="808080"/>
+            </w:tcBorders>
+            <w:tcMar>
+              <w:top w:w="0" w:type="dxa"/>
+              <w:left w:w="10" w:type="dxa"/>
+              <w:bottom w:w="0" w:type="dxa"/>
+              <w:right w:w="10" w:type="dxa"/>
+            </w:tcMar>
+          </w:tcPr>
+          <w:p>
+            <w:pPr>
+              <w:pStyle w:val="ListParagraph"/>
+              <w:spacing w:before="0" w:after="0"/>
+              <w:ind w:left="0"/>
+              <w:rPr>
+                <w:rFonts w:cs="Calibri"/>
+                <w:sz w:val="20"/>
+                <w:szCs w:val="20"/>
+              </w:rPr>
+            </w:pPr>
+            <w:r>
+              <w:rPr>
+                <w:rFonts w:cs="Calibri"/>
+                <w:sz w:val="20"/>
+                <w:szCs w:val="20"/>
+              </w:rPr>
+              <w:t>N/A</w:t>
+            </w:r>
+          </w:p>
+        </w:tc>
+        <w:tc>
+          <w:tcPr>
+            <w:tcW w:w="2340" w:type="dxa"/>
+            <w:tcBorders>
+              <w:top w:val="single" w:sz="4" w:space="0" w:color="808080"/>
+              <w:left w:val="single" w:sz="4" w:space="0" w:color="808080"/>
+              <w:bottom w:val="single" w:sz="4" w:space="0" w:color="808080"/>
+              <w:right w:val="single" w:sz="4" w:space="0" w:color="808080"/>
+            </w:tcBorders>
+            <w:tcMar>
+              <w:top w:w="0" w:type="dxa"/>
+              <w:left w:w="10" w:type="dxa"/>
+              <w:bottom w:w="0" w:type="dxa"/>
+              <w:right w:w="10" w:type="dxa"/>
+            </w:tcMar>
+          </w:tcPr>
+          <w:p>
+            <w:pPr>
+              <w:pStyle w:val="ListParagraph"/>
+              <w:spacing w:before="0" w:after="0"/>
+              <w:ind w:left="0"/>
+              <w:rPr>
+                <w:rFonts w:cs="Calibri"/>
+                <w:sz w:val="20"/>
+                <w:szCs w:val="20"/>
+              </w:rPr>
+            </w:pPr>
+            <w:r>
+              <w:rPr>
+                <w:rFonts w:cs="Calibri"/>
+                <w:sz w:val="20"/>
+                <w:szCs w:val="20"/>
+              </w:rPr>
+              <w:t>Nếu câu hỏi có hình ảnh có sẽ load trực tiếp từ mạng internet</w:t>
+            </w:r>
+          </w:p>
+        </w:tc>
+      </w:tr>
+      <w:tr>
+        <w:tc>
+          <w:tcPr>
+            <w:tcW w:w="1530" w:type="dxa"/>
+            <w:tcBorders>
+              <w:top w:val="single" w:sz="4" w:space="0" w:color="808080"/>
+              <w:left w:val="single" w:sz="4" w:space="0" w:color="808080"/>
+              <w:bottom w:val="single" w:sz="4" w:space="0" w:color="808080"/>
+            </w:tcBorders>
+            <w:tcMar>
+              <w:top w:w="0" w:type="dxa"/>
+              <w:left w:w="10" w:type="dxa"/>
+              <w:bottom w:w="0" w:type="dxa"/>
+              <w:right w:w="10" w:type="dxa"/>
+            </w:tcMar>
+          </w:tcPr>
+          <w:p>
+            <w:pPr>
+              <w:pStyle w:val="ListParagraph"/>
+              <w:spacing w:before="0" w:after="0"/>
+              <w:ind w:left="0"/>
+              <w:rPr>
+                <w:b/>
+                <w:bCs/>
+                <w:sz w:val="20"/>
+                <w:szCs w:val="20"/>
+              </w:rPr>
+            </w:pPr>
+            <w:r>
+              <w:rPr>
+                <w:b/>
+                <w:bCs/>
+                <w:sz w:val="20"/>
+                <w:szCs w:val="20"/>
+              </w:rPr>
+              <w:t>RadioGroup</w:t>
+            </w:r>
+          </w:p>
+        </w:tc>
+        <w:tc>
+          <w:tcPr>
+            <w:tcW w:w="3420" w:type="dxa"/>
+            <w:tcBorders>
+              <w:top w:val="single" w:sz="4" w:space="0" w:color="808080"/>
+              <w:left w:val="single" w:sz="4" w:space="0" w:color="808080"/>
+              <w:bottom w:val="single" w:sz="4" w:space="0" w:color="808080"/>
+            </w:tcBorders>
+            <w:tcMar>
+              <w:top w:w="0" w:type="dxa"/>
+              <w:left w:w="10" w:type="dxa"/>
+              <w:bottom w:w="0" w:type="dxa"/>
+              <w:right w:w="10" w:type="dxa"/>
+            </w:tcMar>
+          </w:tcPr>
+          <w:p>
+            <w:pPr>
+              <w:pStyle w:val="ListParagraph"/>
+              <w:spacing w:before="0" w:after="0"/>
+              <w:ind w:left="0"/>
+              <w:rPr>
+                <w:sz w:val="20"/>
+                <w:szCs w:val="20"/>
+              </w:rPr>
+            </w:pPr>
+            <w:r>
+              <w:rPr>
+                <w:sz w:val="20"/>
+                <w:szCs w:val="20"/>
+              </w:rPr>
+              <w:t>Hiển thị các câu trả lời cho câu hỏi tương ứng</w:t>
+            </w:r>
+          </w:p>
+        </w:tc>
+        <w:tc>
+          <w:tcPr>
+            <w:tcW w:w="1710" w:type="dxa"/>
+            <w:tcBorders>
+              <w:top w:val="single" w:sz="4" w:space="0" w:color="808080"/>
+              <w:left w:val="single" w:sz="4" w:space="0" w:color="808080"/>
+              <w:bottom w:val="single" w:sz="4" w:space="0" w:color="808080"/>
+            </w:tcBorders>
+            <w:tcMar>
+              <w:top w:w="0" w:type="dxa"/>
+              <w:left w:w="10" w:type="dxa"/>
+              <w:bottom w:w="0" w:type="dxa"/>
+              <w:right w:w="10" w:type="dxa"/>
+            </w:tcMar>
+          </w:tcPr>
+          <w:p>
+            <w:pPr>
+              <w:pStyle w:val="ListParagraph"/>
+              <w:spacing w:before="0" w:after="0"/>
+              <w:ind w:left="0"/>
+              <w:rPr>
+                <w:rFonts w:cs="Calibri"/>
+                <w:sz w:val="20"/>
+                <w:szCs w:val="20"/>
+              </w:rPr>
+            </w:pPr>
+            <w:r>
+              <w:rPr>
+                <w:rFonts w:cs="Calibri"/>
+                <w:sz w:val="20"/>
+                <w:szCs w:val="20"/>
+              </w:rPr>
+              <w:t>Tap on radio button</w:t>
+            </w:r>
+          </w:p>
+        </w:tc>
+        <w:tc>
+          <w:tcPr>
+            <w:tcW w:w="2340" w:type="dxa"/>
+            <w:tcBorders>
+              <w:top w:val="single" w:sz="4" w:space="0" w:color="808080"/>
+              <w:left w:val="single" w:sz="4" w:space="0" w:color="808080"/>
+              <w:bottom w:val="single" w:sz="4" w:space="0" w:color="808080"/>
+              <w:right w:val="single" w:sz="4" w:space="0" w:color="808080"/>
+            </w:tcBorders>
+            <w:tcMar>
+              <w:top w:w="0" w:type="dxa"/>
+              <w:left w:w="10" w:type="dxa"/>
+              <w:bottom w:w="0" w:type="dxa"/>
+              <w:right w:w="10" w:type="dxa"/>
+            </w:tcMar>
+          </w:tcPr>
+          <w:p>
+            <w:pPr>
+              <w:pStyle w:val="ListParagraph"/>
+              <w:spacing w:before="0" w:after="0"/>
+              <w:ind w:left="0"/>
+              <w:rPr>
+                <w:rFonts w:cs="Calibri"/>
+                <w:sz w:val="20"/>
+                <w:szCs w:val="20"/>
+              </w:rPr>
+            </w:pPr>
+            <w:r>
+              <w:rPr>
+                <w:rFonts w:cs="Calibri"/>
+                <w:sz w:val="20"/>
+                <w:szCs w:val="20"/>
+              </w:rPr>
+              <w:t xml:space="preserve">Chọn vào câu hỏi </w:t>
+            </w:r>
+          </w:p>
+        </w:tc>
+      </w:tr>
+      <w:tr>
+        <w:tc>
+          <w:tcPr>
+            <w:tcW w:w="1530" w:type="dxa"/>
+            <w:tcBorders>
+              <w:top w:val="single" w:sz="4" w:space="0" w:color="808080"/>
+              <w:left w:val="single" w:sz="4" w:space="0" w:color="808080"/>
+              <w:bottom w:val="single" w:sz="4" w:space="0" w:color="808080"/>
+            </w:tcBorders>
+            <w:tcMar>
+              <w:top w:w="0" w:type="dxa"/>
+              <w:left w:w="10" w:type="dxa"/>
+              <w:bottom w:w="0" w:type="dxa"/>
+              <w:right w:w="10" w:type="dxa"/>
+            </w:tcMar>
+          </w:tcPr>
+          <w:p>
+            <w:pPr>
+              <w:pStyle w:val="ListParagraph"/>
+              <w:spacing w:before="0" w:after="0"/>
+              <w:ind w:left="0"/>
+              <w:rPr>
+                <w:b/>
+                <w:bCs/>
+                <w:sz w:val="20"/>
+                <w:szCs w:val="20"/>
+              </w:rPr>
+            </w:pPr>
+            <w:r>
+              <w:rPr>
+                <w:b/>
+                <w:bCs/>
+                <w:sz w:val="20"/>
+                <w:szCs w:val="20"/>
+              </w:rPr>
+              <w:t>Button Back Question</w:t>
+            </w:r>
+          </w:p>
+        </w:tc>
+        <w:tc>
+          <w:tcPr>
+            <w:tcW w:w="3420" w:type="dxa"/>
+            <w:tcBorders>
+              <w:top w:val="single" w:sz="4" w:space="0" w:color="808080"/>
+              <w:left w:val="single" w:sz="4" w:space="0" w:color="808080"/>
+              <w:bottom w:val="single" w:sz="4" w:space="0" w:color="808080"/>
+            </w:tcBorders>
+            <w:tcMar>
+              <w:top w:w="0" w:type="dxa"/>
+              <w:left w:w="10" w:type="dxa"/>
+              <w:bottom w:w="0" w:type="dxa"/>
+              <w:right w:w="10" w:type="dxa"/>
+            </w:tcMar>
+          </w:tcPr>
+          <w:p>
+            <w:pPr>
+              <w:pStyle w:val="ListParagraph"/>
+              <w:spacing w:before="0" w:after="0"/>
+              <w:ind w:left="0"/>
+              <w:rPr>
+                <w:sz w:val="20"/>
+                <w:szCs w:val="20"/>
+              </w:rPr>
+            </w:pPr>
+            <w:r>
+              <w:rPr>
+                <w:sz w:val="20"/>
+                <w:szCs w:val="20"/>
+              </w:rPr>
+              <w:t>Chuyển đến câu hỏi trước đó</w:t>
+            </w:r>
+          </w:p>
+        </w:tc>
+        <w:tc>
+          <w:tcPr>
+            <w:tcW w:w="1710" w:type="dxa"/>
+            <w:tcBorders>
+              <w:top w:val="single" w:sz="4" w:space="0" w:color="808080"/>
+              <w:left w:val="single" w:sz="4" w:space="0" w:color="808080"/>
+              <w:bottom w:val="single" w:sz="4" w:space="0" w:color="808080"/>
+            </w:tcBorders>
+            <w:tcMar>
+              <w:top w:w="0" w:type="dxa"/>
+              <w:left w:w="10" w:type="dxa"/>
+              <w:bottom w:w="0" w:type="dxa"/>
+              <w:right w:w="10" w:type="dxa"/>
+            </w:tcMar>
+          </w:tcPr>
+          <w:p>
+            <w:pPr>
+              <w:pStyle w:val="ListParagraph"/>
+              <w:spacing w:before="0" w:after="0"/>
+              <w:ind w:left="0"/>
+              <w:rPr>
+                <w:rFonts w:cs="Calibri"/>
+                <w:sz w:val="20"/>
+                <w:szCs w:val="20"/>
+              </w:rPr>
+            </w:pPr>
+            <w:r>
+              <w:rPr>
+                <w:rFonts w:cs="Calibri"/>
+                <w:sz w:val="20"/>
+                <w:szCs w:val="20"/>
+              </w:rPr>
+              <w:t>Tap on button back question</w:t>
+            </w:r>
+          </w:p>
+        </w:tc>
+        <w:tc>
+          <w:tcPr>
+            <w:tcW w:w="2340" w:type="dxa"/>
+            <w:tcBorders>
+              <w:top w:val="single" w:sz="4" w:space="0" w:color="808080"/>
+              <w:left w:val="single" w:sz="4" w:space="0" w:color="808080"/>
+              <w:bottom w:val="single" w:sz="4" w:space="0" w:color="808080"/>
+              <w:right w:val="single" w:sz="4" w:space="0" w:color="808080"/>
+            </w:tcBorders>
+            <w:tcMar>
+              <w:top w:w="0" w:type="dxa"/>
+              <w:left w:w="10" w:type="dxa"/>
+              <w:bottom w:w="0" w:type="dxa"/>
+              <w:right w:w="10" w:type="dxa"/>
+            </w:tcMar>
+          </w:tcPr>
+          <w:p>
+            <w:pPr>
+              <w:pStyle w:val="ListParagraph"/>
+              <w:spacing w:before="0" w:after="0"/>
+              <w:ind w:left="0"/>
+              <w:rPr>
+                <w:rFonts w:cs="Calibri"/>
+                <w:sz w:val="20"/>
+                <w:szCs w:val="20"/>
+              </w:rPr>
+            </w:pPr>
+            <w:r>
+              <w:rPr>
+                <w:rFonts w:cs="Calibri"/>
+                <w:sz w:val="20"/>
+                <w:szCs w:val="20"/>
+              </w:rPr>
+              <w:t>Chuyển đến câu hỏi trước</w:t>
+            </w:r>
+          </w:p>
+        </w:tc>
+      </w:tr>
+      <w:tr>
+        <w:tc>
+          <w:tcPr>
+            <w:tcW w:w="1530" w:type="dxa"/>
+            <w:tcBorders>
+              <w:top w:val="single" w:sz="4" w:space="0" w:color="808080"/>
+              <w:left w:val="single" w:sz="4" w:space="0" w:color="808080"/>
+              <w:bottom w:val="single" w:sz="4" w:space="0" w:color="808080"/>
+            </w:tcBorders>
+            <w:tcMar>
+              <w:top w:w="0" w:type="dxa"/>
+              <w:left w:w="10" w:type="dxa"/>
+              <w:bottom w:w="0" w:type="dxa"/>
+              <w:right w:w="10" w:type="dxa"/>
+            </w:tcMar>
+          </w:tcPr>
+          <w:p>
+            <w:pPr>
+              <w:pStyle w:val="ListParagraph"/>
+              <w:spacing w:before="0" w:after="0"/>
+              <w:ind w:left="0"/>
+              <w:rPr>
+                <w:b/>
+                <w:bCs/>
+                <w:sz w:val="20"/>
+                <w:szCs w:val="20"/>
+              </w:rPr>
+            </w:pPr>
+            <w:r>
+              <w:rPr>
+                <w:b/>
+                <w:bCs/>
+                <w:sz w:val="20"/>
+                <w:szCs w:val="20"/>
+              </w:rPr>
+              <w:t>Button Next Question</w:t>
+            </w:r>
+          </w:p>
+        </w:tc>
+        <w:tc>
+          <w:tcPr>
+            <w:tcW w:w="3420" w:type="dxa"/>
+            <w:tcBorders>
+              <w:top w:val="single" w:sz="4" w:space="0" w:color="808080"/>
+              <w:left w:val="single" w:sz="4" w:space="0" w:color="808080"/>
+              <w:bottom w:val="single" w:sz="4" w:space="0" w:color="808080"/>
+            </w:tcBorders>
+            <w:tcMar>
+              <w:top w:w="0" w:type="dxa"/>
+              <w:left w:w="10" w:type="dxa"/>
+              <w:bottom w:w="0" w:type="dxa"/>
+              <w:right w:w="10" w:type="dxa"/>
+            </w:tcMar>
+          </w:tcPr>
+          <w:p>
+            <w:pPr>
+              <w:pStyle w:val="ListParagraph"/>
+              <w:spacing w:before="0" w:after="0"/>
+              <w:ind w:left="0"/>
+              <w:rPr>
+                <w:sz w:val="20"/>
+                <w:szCs w:val="20"/>
+              </w:rPr>
+            </w:pPr>
+            <w:r>
+              <w:rPr>
+                <w:sz w:val="20"/>
+                <w:szCs w:val="20"/>
+              </w:rPr>
+              <w:t xml:space="preserve">Chuyển đến câu hỏi sau </w:t>
+            </w:r>
+          </w:p>
+        </w:tc>
+        <w:tc>
+          <w:tcPr>
+            <w:tcW w:w="1710" w:type="dxa"/>
+            <w:tcBorders>
+              <w:top w:val="single" w:sz="4" w:space="0" w:color="808080"/>
+              <w:left w:val="single" w:sz="4" w:space="0" w:color="808080"/>
+              <w:bottom w:val="single" w:sz="4" w:space="0" w:color="808080"/>
+            </w:tcBorders>
+            <w:tcMar>
+              <w:top w:w="0" w:type="dxa"/>
+              <w:left w:w="10" w:type="dxa"/>
+              <w:bottom w:w="0" w:type="dxa"/>
+              <w:right w:w="10" w:type="dxa"/>
+            </w:tcMar>
+          </w:tcPr>
+          <w:p>
+            <w:pPr>
+              <w:pStyle w:val="ListParagraph"/>
+              <w:spacing w:before="0" w:after="0"/>
+              <w:ind w:left="0"/>
+              <w:rPr>
+                <w:rFonts w:cs="Calibri"/>
+                <w:sz w:val="20"/>
+                <w:szCs w:val="20"/>
+              </w:rPr>
+            </w:pPr>
+            <w:r>
+              <w:rPr>
+                <w:rFonts w:cs="Calibri"/>
+                <w:sz w:val="20"/>
+                <w:szCs w:val="20"/>
+              </w:rPr>
+              <w:t>Tap on button next question</w:t>
+            </w:r>
+          </w:p>
+        </w:tc>
+        <w:tc>
+          <w:tcPr>
+            <w:tcW w:w="2340" w:type="dxa"/>
+            <w:tcBorders>
+              <w:top w:val="single" w:sz="4" w:space="0" w:color="808080"/>
+              <w:left w:val="single" w:sz="4" w:space="0" w:color="808080"/>
+              <w:bottom w:val="single" w:sz="4" w:space="0" w:color="808080"/>
+              <w:right w:val="single" w:sz="4" w:space="0" w:color="808080"/>
+            </w:tcBorders>
+            <w:tcMar>
+              <w:top w:w="0" w:type="dxa"/>
+              <w:left w:w="10" w:type="dxa"/>
+              <w:bottom w:w="0" w:type="dxa"/>
+              <w:right w:w="10" w:type="dxa"/>
+            </w:tcMar>
+          </w:tcPr>
+          <w:p>
+            <w:pPr>
+              <w:pStyle w:val="ListParagraph"/>
+              <w:spacing w:before="0" w:after="0"/>
+              <w:ind w:left="0"/>
+              <w:rPr>
+                <w:rFonts w:cs="Calibri"/>
+                <w:sz w:val="20"/>
+                <w:szCs w:val="20"/>
+              </w:rPr>
+            </w:pPr>
+            <w:r>
+              <w:rPr>
+                <w:rFonts w:cs="Calibri"/>
+                <w:sz w:val="20"/>
+                <w:szCs w:val="20"/>
+              </w:rPr>
+              <w:t>Chuyển đến câu hỏi sau</w:t>
+            </w:r>
+          </w:p>
+        </w:tc>
+      </w:tr>
+      <w:tr>
+        <w:tc>
+          <w:tcPr>
+            <w:tcW w:w="1530" w:type="dxa"/>
+            <w:tcBorders>
+              <w:top w:val="single" w:sz="4" w:space="0" w:color="808080"/>
+              <w:left w:val="single" w:sz="4" w:space="0" w:color="808080"/>
+              <w:bottom w:val="single" w:sz="4" w:space="0" w:color="808080"/>
+            </w:tcBorders>
+            <w:tcMar>
+              <w:top w:w="0" w:type="dxa"/>
+              <w:left w:w="10" w:type="dxa"/>
+              <w:bottom w:w="0" w:type="dxa"/>
+              <w:right w:w="10" w:type="dxa"/>
+            </w:tcMar>
+          </w:tcPr>
+          <w:p>
+            <w:pPr>
+              <w:pStyle w:val="ListParagraph"/>
+              <w:spacing w:before="0" w:after="0"/>
+              <w:ind w:left="0"/>
+              <w:rPr>
+                <w:b/>
+                <w:bCs/>
+                <w:sz w:val="20"/>
+                <w:szCs w:val="20"/>
+              </w:rPr>
+            </w:pPr>
+            <w:r>
+              <w:rPr>
+                <w:b/>
+                <w:bCs/>
+                <w:sz w:val="20"/>
+                <w:szCs w:val="20"/>
+              </w:rPr>
+              <w:t>Button Get Result</w:t>
+            </w:r>
+          </w:p>
+        </w:tc>
+        <w:tc>
+          <w:tcPr>
+            <w:tcW w:w="3420" w:type="dxa"/>
+            <w:tcBorders>
+              <w:top w:val="single" w:sz="4" w:space="0" w:color="808080"/>
+              <w:left w:val="single" w:sz="4" w:space="0" w:color="808080"/>
+              <w:bottom w:val="single" w:sz="4" w:space="0" w:color="808080"/>
+            </w:tcBorders>
+            <w:tcMar>
+              <w:top w:w="0" w:type="dxa"/>
+              <w:left w:w="10" w:type="dxa"/>
+              <w:bottom w:w="0" w:type="dxa"/>
+              <w:right w:w="10" w:type="dxa"/>
+            </w:tcMar>
+          </w:tcPr>
+          <w:p>
+            <w:pPr>
+              <w:pStyle w:val="ListParagraph"/>
+              <w:spacing w:before="0" w:after="0"/>
+              <w:ind w:left="0"/>
+              <w:rPr>
+                <w:sz w:val="20"/>
+                <w:szCs w:val="20"/>
+              </w:rPr>
+            </w:pPr>
+            <w:r>
+              <w:rPr>
+                <w:sz w:val="20"/>
+                <w:szCs w:val="20"/>
+              </w:rPr>
+              <w:t>Chuyển đến màn hình kết quả</w:t>
+            </w:r>
+          </w:p>
+        </w:tc>
+        <w:tc>
+          <w:tcPr>
+            <w:tcW w:w="1710" w:type="dxa"/>
+            <w:tcBorders>
+              <w:top w:val="single" w:sz="4" w:space="0" w:color="808080"/>
+              <w:left w:val="single" w:sz="4" w:space="0" w:color="808080"/>
+              <w:bottom w:val="single" w:sz="4" w:space="0" w:color="808080"/>
+            </w:tcBorders>
+            <w:tcMar>
+              <w:top w:w="0" w:type="dxa"/>
+              <w:left w:w="10" w:type="dxa"/>
+              <w:bottom w:w="0" w:type="dxa"/>
+              <w:right w:w="10" w:type="dxa"/>
+            </w:tcMar>
+          </w:tcPr>
+          <w:p>
+            <w:pPr>
+              <w:pStyle w:val="ListParagraph"/>
+              <w:spacing w:before="0" w:after="0"/>
+              <w:ind w:left="0"/>
+              <w:rPr>
+                <w:rFonts w:cs="Calibri"/>
+                <w:sz w:val="20"/>
+                <w:szCs w:val="20"/>
+              </w:rPr>
+            </w:pPr>
+            <w:r>
+              <w:rPr>
+                <w:rFonts w:cs="Calibri"/>
+                <w:sz w:val="20"/>
+                <w:szCs w:val="20"/>
+              </w:rPr>
+              <w:t>Tap on button get result</w:t>
+            </w:r>
+          </w:p>
+        </w:tc>
+        <w:tc>
+          <w:tcPr>
+            <w:tcW w:w="2340" w:type="dxa"/>
+            <w:tcBorders>
+              <w:top w:val="single" w:sz="4" w:space="0" w:color="808080"/>
+              <w:left w:val="single" w:sz="4" w:space="0" w:color="808080"/>
+              <w:bottom w:val="single" w:sz="4" w:space="0" w:color="808080"/>
+              <w:right w:val="single" w:sz="4" w:space="0" w:color="808080"/>
+            </w:tcBorders>
+            <w:tcMar>
+              <w:top w:w="0" w:type="dxa"/>
+              <w:left w:w="10" w:type="dxa"/>
+              <w:bottom w:w="0" w:type="dxa"/>
+              <w:right w:w="10" w:type="dxa"/>
+            </w:tcMar>
+          </w:tcPr>
+          <w:p>
+            <w:pPr>
+              <w:pStyle w:val="ListParagraph"/>
+              <w:spacing w:before="0" w:after="0"/>
+              <w:ind w:left="0"/>
+              <w:rPr>
+                <w:rFonts w:cs="Calibri"/>
+                <w:sz w:val="20"/>
+                <w:szCs w:val="20"/>
+              </w:rPr>
+            </w:pPr>
+            <w:r>
+              <w:rPr>
+                <w:rFonts w:cs="Calibri"/>
+                <w:sz w:val="20"/>
+                <w:szCs w:val="20"/>
+              </w:rPr>
+              <w:t>Thoát khỏi màn hình hiện tại chuyển đến màn hình kết quả</w:t>
+            </w:r>
+          </w:p>
+        </w:tc>
+      </w:tr>
+    </w:tbl>
+    <w:p>
+      <w:pPr>
+        <w:pStyle w:val="Heading3"/>
+        <w:numPr>
+          <w:ilvl w:val="0"/>
+          <w:numId w:val="0"/>
+        </w:numPr>
+        <w:rPr>
+          <w:i/>
+        </w:rPr>
+      </w:pPr>
+    </w:p>
+    <w:p>
+      <w:pPr>
+        <w:pStyle w:val="Heading2"/>
+        <w:numPr>
+          <w:ilvl w:val="0"/>
+          <w:numId w:val="0"/>
+        </w:numPr>
+        <w:rPr>
+          <w:b/>
+          <w:sz w:val="22"/>
+          <w:szCs w:val="22"/>
+        </w:rPr>
+      </w:pPr>
+      <w:bookmarkStart w:id="23" w:name="_Toc33593050811"/>
+    </w:p>
+    <w:p>
+      <w:pPr>
+        <w:pStyle w:val="Heading3"/>
+        <w:rPr>
+          <w:sz w:val="22"/>
+          <w:szCs w:val="22"/>
+        </w:rPr>
+      </w:pPr>
+      <w:r>
+        <w:rPr>
+          <w:sz w:val="22"/>
+          <w:szCs w:val="22"/>
+        </w:rPr>
+        <w:t>Time Count Down Lisence</w:t>
+      </w:r>
+    </w:p>
+    <w:tbl>
+      <w:tblPr>
+        <w:tblStyle w:val="TableGrid"/>
+        <w:tblW w:w="9413" w:type="dxa"/>
+        <w:tblInd w:w="144" w:type="dxa"/>
+        <w:tblLook w:val="04A0" w:firstRow="1" w:lastRow="0" w:firstColumn="1" w:lastColumn="0" w:noHBand="0" w:noVBand="1"/>
+      </w:tblPr>
+      <w:tblGrid>
+        <w:gridCol w:w="4453"/>
+        <w:gridCol w:w="4960"/>
+      </w:tblGrid>
+      <w:tr>
+        <w:trPr>
+          <w:trHeight w:val="417"/>
+        </w:trPr>
+        <w:tc>
+          <w:tcPr>
+            <w:tcW w:w="4453" w:type="dxa"/>
+            <w:vAlign w:val="center"/>
+          </w:tcPr>
+          <w:p>
+            <w:pPr>
+              <w:pStyle w:val="Textbody"/>
+              <w:ind w:left="0"/>
+              <w:jc w:val="center"/>
+              <w:rPr>
+                <w:rFonts w:eastAsia="Calibri" w:cs="Arial"/>
+                <w:b/>
+              </w:rPr>
+            </w:pPr>
+            <w:r>
+              <w:rPr>
+                <w:rFonts w:eastAsia="Calibri" w:cs="Arial"/>
+                <w:b/>
+              </w:rPr>
+              <w:t>Loại Bằng</w:t>
+            </w:r>
+          </w:p>
+        </w:tc>
+        <w:tc>
+          <w:tcPr>
+            <w:tcW w:w="4960" w:type="dxa"/>
+            <w:vAlign w:val="center"/>
+          </w:tcPr>
+          <w:p>
+            <w:pPr>
+              <w:pStyle w:val="Textbody"/>
+              <w:ind w:left="0"/>
+              <w:jc w:val="center"/>
+              <w:rPr>
+                <w:rFonts w:eastAsia="Calibri" w:cs="Arial"/>
+                <w:b/>
+              </w:rPr>
+            </w:pPr>
+            <w:r>
+              <w:rPr>
+                <w:rFonts w:eastAsia="Calibri" w:cs="Arial"/>
+                <w:b/>
+              </w:rPr>
+              <w:t>Thời gian thi</w:t>
+            </w:r>
+          </w:p>
+        </w:tc>
+      </w:tr>
+      <w:tr>
+        <w:trPr>
+          <w:trHeight w:val="417"/>
+        </w:trPr>
+        <w:tc>
+          <w:tcPr>
+            <w:tcW w:w="4453" w:type="dxa"/>
+          </w:tcPr>
+          <w:p>
+            <w:pPr>
+              <w:pStyle w:val="Textbody"/>
+              <w:ind w:left="0"/>
+              <w:rPr>
+                <w:rFonts w:eastAsia="Calibri" w:cs="Arial"/>
+                <w:bCs/>
+              </w:rPr>
+            </w:pPr>
+            <w:r>
+              <w:rPr>
+                <w:rFonts w:eastAsia="Calibri" w:cs="Arial"/>
+                <w:bCs/>
+              </w:rPr>
+              <w:t>A1,A2,A3,A4</w:t>
+            </w:r>
+          </w:p>
+        </w:tc>
+        <w:tc>
+          <w:tcPr>
+            <w:tcW w:w="4960" w:type="dxa"/>
+            <w:vAlign w:val="center"/>
+          </w:tcPr>
+          <w:p>
+            <w:pPr>
+              <w:pStyle w:val="Textbody"/>
+              <w:ind w:left="0"/>
+              <w:rPr>
+                <w:rFonts w:eastAsia="Calibri" w:cs="Arial"/>
+                <w:bCs/>
+              </w:rPr>
+            </w:pPr>
+            <w:r>
+              <w:rPr>
+                <w:rFonts w:eastAsia="Calibri" w:cs="Arial"/>
+                <w:bCs/>
+              </w:rPr>
+              <w:t>15 phút</w:t>
+            </w:r>
+          </w:p>
+        </w:tc>
+      </w:tr>
+      <w:tr>
+        <w:trPr>
+          <w:trHeight w:val="651"/>
+        </w:trPr>
+        <w:tc>
+          <w:tcPr>
+            <w:tcW w:w="4453" w:type="dxa"/>
+          </w:tcPr>
+          <w:p>
+            <w:pPr>
+              <w:pStyle w:val="Textbody"/>
+              <w:ind w:left="0"/>
+              <w:rPr>
+                <w:rFonts w:eastAsia="Calibri" w:cs="Arial"/>
+                <w:bCs/>
+              </w:rPr>
+            </w:pPr>
+            <w:r>
+              <w:rPr>
+                <w:rFonts w:eastAsia="Calibri" w:cs="Arial"/>
+                <w:bCs/>
+              </w:rPr>
+              <w:t>B1, B2,C,D,E,F</w:t>
+            </w:r>
+          </w:p>
+        </w:tc>
+        <w:tc>
+          <w:tcPr>
+            <w:tcW w:w="4960" w:type="dxa"/>
+            <w:vAlign w:val="center"/>
+          </w:tcPr>
+          <w:p>
+            <w:pPr>
+              <w:pStyle w:val="Textbody"/>
+              <w:ind w:left="0"/>
+              <w:rPr>
+                <w:rFonts w:eastAsia="Calibri" w:cs="Arial"/>
+                <w:bCs/>
+              </w:rPr>
+            </w:pPr>
+            <w:r>
+              <w:rPr>
+                <w:rFonts w:eastAsia="Calibri" w:cs="Arial"/>
+                <w:bCs/>
+              </w:rPr>
+              <w:t>20 phút</w:t>
+            </w:r>
+          </w:p>
+        </w:tc>
+      </w:tr>
+    </w:tbl>
+    <w:p>
+      <w:pPr>
+        <w:pStyle w:val="Textbody"/>
+      </w:pPr>
+    </w:p>
+    <w:p>
+      <w:pPr>
+        <w:pStyle w:val="Textbody"/>
+      </w:pPr>
+    </w:p>
+    <w:p>
+      <w:pPr>
+        <w:pStyle w:val="Textbody"/>
+      </w:pPr>
+    </w:p>
+    <w:p>
+      <w:pPr>
+        <w:pStyle w:val="Textbody"/>
+      </w:pPr>
+    </w:p>
+    <w:p>
+      <w:pPr>
+        <w:pStyle w:val="Textbody"/>
+      </w:pPr>
+    </w:p>
+    <w:p>
+      <w:pPr>
+        <w:pStyle w:val="Textbody"/>
+      </w:pPr>
+    </w:p>
+    <w:p>
+      <w:pPr>
+        <w:pStyle w:val="Textbody"/>
+      </w:pPr>
+    </w:p>
+    <w:p>
+      <w:pPr>
+        <w:pStyle w:val="Textbody"/>
+      </w:pPr>
+    </w:p>
+    <w:p>
+      <w:pPr>
+        <w:pStyle w:val="Textbody"/>
+      </w:pPr>
+    </w:p>
+    <w:p>
+      <w:pPr>
+        <w:pStyle w:val="Textbody"/>
+      </w:pPr>
+    </w:p>
+    <w:p>
+      <w:pPr>
+        <w:pStyle w:val="Textbody"/>
+      </w:pPr>
+    </w:p>
+    <w:p>
+      <w:pPr>
+        <w:pStyle w:val="Textbody"/>
+      </w:pPr>
+    </w:p>
+    <w:p>
+      <w:pPr>
+        <w:pStyle w:val="Textbody"/>
+      </w:pPr>
+    </w:p>
+    <w:p>
+      <w:pPr>
+        <w:pStyle w:val="Heading2"/>
+        <w:rPr>
+          <w:b/>
+          <w:sz w:val="22"/>
+          <w:szCs w:val="22"/>
+        </w:rPr>
+      </w:pPr>
+      <w:bookmarkStart w:id="24" w:name="_Toc364239336"/>
+      <w:r>
+        <w:rPr>
+          <w:b/>
+          <w:sz w:val="22"/>
+          <w:szCs w:val="22"/>
+        </w:rPr>
+        <w:t xml:space="preserve">Feature/Component #4: </w:t>
+      </w:r>
+      <w:bookmarkEnd w:id="23"/>
+      <w:bookmarkEnd w:id="24"/>
+      <w:r>
+        <w:rPr>
+          <w:b/>
+          <w:sz w:val="22"/>
+          <w:szCs w:val="22"/>
+        </w:rPr>
+        <w:t>Màn hình kết quả</w:t>
+      </w:r>
+    </w:p>
+    <w:p>
+      <w:pPr>
+        <w:pStyle w:val="Heading3"/>
+        <w:rPr>
+          <w:sz w:val="22"/>
+          <w:szCs w:val="22"/>
+        </w:rPr>
+      </w:pPr>
+      <w:bookmarkStart w:id="25" w:name="_Toc364239337"/>
+      <w:r>
+        <w:rPr>
+          <w:sz w:val="22"/>
+          <w:szCs w:val="22"/>
+        </w:rPr>
+        <w:lastRenderedPageBreak/>
+        <w:t>User Interfaces</w:t>
+      </w:r>
+      <w:bookmarkEnd w:id="25"/>
+    </w:p>
+    <w:p>
+      <w:pPr>
+        <w:pStyle w:val="Textbody"/>
+        <w:jc w:val="center"/>
+      </w:pPr>
+      <w:r>
+        <w:rPr>
+          <w:noProof/>
+          <w:lang w:eastAsia="en-US"/>
+        </w:rPr>
+        <w:drawing>
+          <wp:inline distT="0" distB="0" distL="0" distR="0">
+            <wp:extent cx="2286000" cy="5080304"/>
+            <wp:effectExtent l="0" t="0" r="0" b="0"/>
+            <wp:docPr id="12" name="Picture 12"/>
+            <wp:cNvGraphicFramePr>
+              <a:graphicFrameLocks xmlns:a="http://schemas.openxmlformats.org/drawingml/2006/main" noChangeAspect="1"/>
+            </wp:cNvGraphicFramePr>
+            <a:graphic xmlns:a="http://schemas.openxmlformats.org/drawingml/2006/main">
+              <a:graphicData uri="http://schemas.openxmlformats.org/drawingml/2006/picture">
+                <pic:pic xmlns:pic="http://schemas.openxmlformats.org/drawingml/2006/picture">
+                  <pic:nvPicPr>
+                    <pic:cNvPr id="12" name="Screenshot_20210614-121135.png"/>
+                    <pic:cNvPicPr/>
+                  </pic:nvPicPr>
+                  <pic:blipFill>
+                    <a:blip r:embed="rId13">
+                      <a:extLst>
+                        <a:ext uri="{28A0092B-C50C-407E-A947-70E740481C1C}">
+                          <a14:useLocalDpi xmlns:a14="http://schemas.microsoft.com/office/drawing/2010/main" val="0"/>
+                        </a:ext>
+                      </a:extLst>
+                    </a:blip>
+                    <a:stretch>
+                      <a:fillRect/>
+                    </a:stretch>
+                  </pic:blipFill>
+                  <pic:spPr>
+                    <a:xfrm>
+                      <a:off x="0" y="0"/>
+                      <a:ext cx="2286000" cy="5080304"/>
+                    </a:xfrm>
+                    <a:prstGeom prst="rect">
+                      <a:avLst/>
+                    </a:prstGeom>
+                  </pic:spPr>
+                </pic:pic>
+              </a:graphicData>
+            </a:graphic>
+          </wp:inline>
+        </w:drawing>
+      </w:r>
+    </w:p>
+    <w:p>
+      <w:pPr>
+        <w:pStyle w:val="Textbody"/>
+        <w:jc w:val="center"/>
+        <w:rPr>
+          <w:i/>
+        </w:rPr>
+      </w:pPr>
+      <w:r>
+        <w:rPr>
+          <w:i/>
+        </w:rPr>
         <w:t xml:space="preserve">Image4: </w:t>
       </w:r>
       <w:r>
@@ -20320,7 +20370,7 @@
           <w:szCs w:val="22"/>
         </w:rPr>
       </w:pPr>
-      <w:bookmarkStart w:id="25" w:name="_Toc364239338"/>
+      <w:bookmarkStart w:id="26" w:name="_Toc364239338"/>
       <w:r>
         <w:rPr>
           <w:sz w:val="22"/>
@@ -20328,7 +20378,7 @@
         </w:rPr>
         <w:t>Functional Requirements</w:t>
       </w:r>
-      <w:bookmarkEnd w:id="25"/>
+      <w:bookmarkEnd w:id="26"/>
     </w:p>
     <w:p>
       <w:pPr>
@@ -20800,17 +20850,7 @@
                 <w:sz w:val="20"/>
                 <w:szCs w:val="20"/>
               </w:rPr>
-              <w:t>Lưu kết quả lên Firebase theo mẫu “(kết quả):(số câu đúng/tổng số câu</w:t>
-            </w:r>
-            <w:bookmarkStart w:id="26" w:name="_GoBack"/>
-            <w:bookmarkEnd w:id="26"/>
-            <w:r>
-              <w:rPr>
-                <w:rFonts w:cs="Arial"/>
-                <w:sz w:val="20"/>
-                <w:szCs w:val="20"/>
-              </w:rPr>
-              <w:t>)”</w:t>
+              <w:t>Lưu kết quả lên Firebase theo mẫu “(kết quả):(số câu đúng/tổng số câu)”</w:t>
             </w:r>
           </w:p>
         </w:tc>
@@ -22424,10 +22464,10 @@
       </w:pPr>
     </w:p>
     <w:sectPr>
-      <w:headerReference w:type="default" r:id="rId13"/>
-      <w:footerReference w:type="default" r:id="rId14"/>
-      <w:headerReference w:type="first" r:id="rId15"/>
-      <w:footerReference w:type="first" r:id="rId16"/>
+      <w:headerReference w:type="default" r:id="rId14"/>
+      <w:footerReference w:type="default" r:id="rId15"/>
+      <w:headerReference w:type="first" r:id="rId16"/>
+      <w:footerReference w:type="first" r:id="rId17"/>
       <w:pgSz w:w="11906" w:h="16838"/>
       <w:pgMar w:top="921" w:right="1440" w:bottom="1065" w:left="1440" w:header="864" w:footer="1008" w:gutter="0"/>
       <w:cols w:space="720"/>
@@ -22525,7 +22565,7 @@
       <w:rPr>
         <w:noProof/>
       </w:rPr>
-      <w:t>16</w:t>
+      <w:t>5</w:t>
     </w:r>
     <w:r>
       <w:rPr>
@@ -22541,27 +22581,14 @@
       </w:rPr>
       <w:t xml:space="preserve"> of </w:t>
     </w:r>
-    <w:r>
-      <w:fldChar w:fldCharType="begin"/>
-    </w:r>
-    <w:r>
-      <w:instrText xml:space="preserve"> NUMPAGES </w:instrText>
-    </w:r>
-    <w:r>
-      <w:fldChar w:fldCharType="separate"/>
-    </w:r>
-    <w:r>
-      <w:rPr>
-        <w:noProof/>
-      </w:rPr>
-      <w:t>16</w:t>
-    </w:r>
-    <w:r>
-      <w:rPr>
-        <w:noProof/>
-      </w:rPr>
-      <w:fldChar w:fldCharType="end"/>
-    </w:r>
+    <w:fldSimple w:instr=" NUMPAGES ">
+      <w:r>
+        <w:rPr>
+          <w:noProof/>
+        </w:rPr>
+        <w:t>16</w:t>
+      </w:r>
+    </w:fldSimple>
   </w:p>
   <w:p>
     <w:pPr>
@@ -22901,21 +22928,11 @@
       <w:pStyle w:val="Title"/>
       <w:jc w:val="right"/>
     </w:pPr>
-    <w:r>
-      <w:fldChar w:fldCharType="begin"/>
-    </w:r>
-    <w:r>
-      <w:instrText xml:space="preserve"> SUBJECT </w:instrText>
-    </w:r>
-    <w:r>
-      <w:fldChar w:fldCharType="separate"/>
-    </w:r>
-    <w:r>
-      <w:t>Quality Management System</w:t>
-    </w:r>
-    <w:r>
-      <w:fldChar w:fldCharType="end"/>
-    </w:r>
+    <w:fldSimple w:instr=" SUBJECT ">
+      <w:r>
+        <w:t>Quality Management System</w:t>
+      </w:r>
+    </w:fldSimple>
   </w:p>
   <w:p>
     <w:pPr>
@@ -30279,7 +30296,7 @@
 </file>
 
 <file path=customXml/itemProps1.xml><?xml version="1.0" encoding="utf-8"?>
-<ds:datastoreItem xmlns:ds="http://schemas.openxmlformats.org/officeDocument/2006/customXml" ds:itemID="{052E7AC0-B14B-48C2-A50D-B3AAE68FFDD8}">
+<ds:datastoreItem xmlns:ds="http://schemas.openxmlformats.org/officeDocument/2006/customXml" ds:itemID="{45E76ADF-DF90-4429-99C4-ADF594407708}">
   <ds:schemaRefs>
     <ds:schemaRef ds:uri="http://schemas.openxmlformats.org/officeDocument/2006/bibliography"/>
   </ds:schemaRefs>
